--- a/Отчет_БД.docx
+++ b/Отчет_БД.docx
@@ -1034,15 +1034,7 @@
               <w:pStyle w:val="af"/>
             </w:pPr>
             <w:r>
-              <w:t xml:space="preserve">Код </w:t>
-            </w:r>
-            <w:proofErr w:type="spellStart"/>
-            <w:r>
-              <w:t>зач</w:t>
-            </w:r>
-            <w:proofErr w:type="spellEnd"/>
-            <w:r>
-              <w:t>. книги</w:t>
+              <w:t>Код зач. книги</w:t>
             </w:r>
           </w:p>
         </w:tc>
@@ -1251,7 +1243,6 @@
                 <w:lang w:val="en-US"/>
               </w:rPr>
             </w:pPr>
-            <w:proofErr w:type="spellStart"/>
             <w:r>
               <w:rPr>
                 <w:lang w:val="en-US"/>
@@ -1264,7 +1255,6 @@
               </w:rPr>
               <w:t>p</w:t>
             </w:r>
-            <w:proofErr w:type="spellEnd"/>
           </w:p>
         </w:tc>
         <w:tc>
@@ -1317,14 +1307,12 @@
             <w:pPr>
               <w:pStyle w:val="af"/>
             </w:pPr>
-            <w:proofErr w:type="spellStart"/>
             <w:r>
               <w:rPr>
                 <w:lang w:val="en-US"/>
               </w:rPr>
               <w:t>KodD</w:t>
             </w:r>
-            <w:proofErr w:type="spellEnd"/>
           </w:p>
         </w:tc>
         <w:tc>
@@ -1436,11 +1424,9 @@
               </w:rPr>
               <w:t>P</w:t>
             </w:r>
-            <w:proofErr w:type="spellStart"/>
             <w:r>
               <w:t>rofessor</w:t>
             </w:r>
-            <w:proofErr w:type="spellEnd"/>
           </w:p>
         </w:tc>
       </w:tr>
@@ -2136,67 +2122,7 @@
           <w:szCs w:val="28"/>
           <w:lang w:val="en-US"/>
         </w:rPr>
-        <w:t xml:space="preserve">: (NS, </w:t>
-      </w:r>
-      <w:proofErr w:type="spellStart"/>
-      <w:r>
-        <w:rPr>
-          <w:color w:val="000000"/>
-          <w:sz w:val="28"/>
-          <w:szCs w:val="28"/>
-          <w:lang w:val="en-US"/>
-        </w:rPr>
-        <w:t>KodD</w:t>
-      </w:r>
-      <w:proofErr w:type="spellEnd"/>
-      <w:r>
-        <w:rPr>
-          <w:color w:val="000000"/>
-          <w:sz w:val="28"/>
-          <w:szCs w:val="28"/>
-          <w:lang w:val="en-US"/>
-        </w:rPr>
-        <w:t xml:space="preserve">, </w:t>
-      </w:r>
-      <w:proofErr w:type="spellStart"/>
-      <w:r>
-        <w:rPr>
-          <w:color w:val="000000"/>
-          <w:sz w:val="28"/>
-          <w:szCs w:val="28"/>
-          <w:lang w:val="en-US"/>
-        </w:rPr>
-        <w:t>Discip</w:t>
-      </w:r>
-      <w:proofErr w:type="spellEnd"/>
-      <w:r>
-        <w:rPr>
-          <w:color w:val="000000"/>
-          <w:sz w:val="28"/>
-          <w:szCs w:val="28"/>
-          <w:lang w:val="en-US"/>
-        </w:rPr>
-        <w:t xml:space="preserve">, </w:t>
-      </w:r>
-      <w:proofErr w:type="spellStart"/>
-      <w:r>
-        <w:rPr>
-          <w:color w:val="000000"/>
-          <w:sz w:val="28"/>
-          <w:szCs w:val="28"/>
-          <w:lang w:val="en-US"/>
-        </w:rPr>
-        <w:t>KodM</w:t>
-      </w:r>
-      <w:proofErr w:type="spellEnd"/>
-      <w:r>
-        <w:rPr>
-          <w:color w:val="000000"/>
-          <w:sz w:val="28"/>
-          <w:szCs w:val="28"/>
-          <w:lang w:val="en-US"/>
-        </w:rPr>
-        <w:t>, Mark, Date, KodP, Professor).</w:t>
+        <w:t>: (NS, KodD, Discip, KodM, Mark, Date, KodP, Professor).</w:t>
       </w:r>
     </w:p>
     <w:p>
@@ -2268,7 +2194,6 @@
         </w:rPr>
         <w:t>(</w:t>
       </w:r>
-      <w:proofErr w:type="spellStart"/>
       <w:r>
         <w:rPr>
           <w:color w:val="000000"/>
@@ -2277,7 +2202,6 @@
         </w:rPr>
         <w:t>KodZ</w:t>
       </w:r>
-      <w:proofErr w:type="spellEnd"/>
       <w:r>
         <w:rPr>
           <w:color w:val="000000"/>
@@ -2300,7 +2224,6 @@
         </w:rPr>
         <w:t xml:space="preserve">, </w:t>
       </w:r>
-      <w:proofErr w:type="spellStart"/>
       <w:r>
         <w:rPr>
           <w:color w:val="000000"/>
@@ -2309,7 +2232,6 @@
         </w:rPr>
         <w:t>KodSp</w:t>
       </w:r>
-      <w:proofErr w:type="spellEnd"/>
       <w:r>
         <w:rPr>
           <w:color w:val="000000"/>
@@ -2347,7 +2269,6 @@
         </w:rPr>
         <w:t xml:space="preserve">, </w:t>
       </w:r>
-      <w:proofErr w:type="spellStart"/>
       <w:r>
         <w:rPr>
           <w:color w:val="000000"/>
@@ -2356,7 +2277,6 @@
         </w:rPr>
         <w:t>KodD</w:t>
       </w:r>
-      <w:proofErr w:type="spellEnd"/>
       <w:r>
         <w:rPr>
           <w:color w:val="000000"/>
@@ -2490,25 +2410,21 @@
       </w:r>
     </w:p>
     <w:p>
-      <w:proofErr w:type="spellStart"/>
       <w:r>
         <w:rPr>
           <w:lang w:val="en-US"/>
         </w:rPr>
         <w:t>KodZ</w:t>
       </w:r>
-      <w:proofErr w:type="spellEnd"/>
       <w:r>
         <w:t xml:space="preserve">, </w:t>
       </w:r>
-      <w:proofErr w:type="spellStart"/>
       <w:r>
         <w:rPr>
           <w:lang w:val="en-US"/>
         </w:rPr>
         <w:t>KodD</w:t>
       </w:r>
-      <w:proofErr w:type="spellEnd"/>
     </w:p>
     <w:p>
       <w:r>
@@ -2572,7 +2488,6 @@
           <w:lang w:val="en-US"/>
         </w:rPr>
       </w:pPr>
-      <w:proofErr w:type="spellStart"/>
       <w:r>
         <w:rPr>
           <w:color w:val="000000"/>
@@ -2582,7 +2497,6 @@
         </w:rPr>
         <w:t>KodZ</w:t>
       </w:r>
-      <w:proofErr w:type="spellEnd"/>
       <w:r>
         <w:rPr>
           <w:color w:val="000000"/>
@@ -2610,7 +2524,6 @@
         </w:rPr>
         <w:t xml:space="preserve">, </w:t>
       </w:r>
-      <w:proofErr w:type="spellStart"/>
       <w:r>
         <w:rPr>
           <w:color w:val="000000"/>
@@ -2629,7 +2542,6 @@
         </w:rPr>
         <w:t>p</w:t>
       </w:r>
-      <w:proofErr w:type="spellEnd"/>
       <w:r>
         <w:rPr>
           <w:color w:val="000000"/>
@@ -2692,7 +2604,6 @@
         </w:rPr>
         <w:t>(</w:t>
       </w:r>
-      <w:proofErr w:type="spellStart"/>
       <w:r>
         <w:rPr>
           <w:b/>
@@ -2704,7 +2615,6 @@
         </w:rPr>
         <w:t>KodZ</w:t>
       </w:r>
-      <w:proofErr w:type="spellEnd"/>
       <w:r>
         <w:rPr>
           <w:color w:val="000000"/>
@@ -2732,7 +2642,6 @@
         </w:rPr>
         <w:t xml:space="preserve">, </w:t>
       </w:r>
-      <w:proofErr w:type="spellStart"/>
       <w:r>
         <w:rPr>
           <w:color w:val="000000"/>
@@ -2751,7 +2660,6 @@
         </w:rPr>
         <w:t>p</w:t>
       </w:r>
-      <w:proofErr w:type="spellEnd"/>
       <w:r>
         <w:rPr>
           <w:color w:val="000000"/>
@@ -2813,7 +2721,6 @@
         </w:rPr>
         <w:t xml:space="preserve"> C(</w:t>
       </w:r>
-      <w:proofErr w:type="spellStart"/>
       <w:r>
         <w:rPr>
           <w:b/>
@@ -2823,19 +2730,16 @@
           <w:szCs w:val="28"/>
           <w:lang w:val="en-US"/>
         </w:rPr>
-        <w:t>KodZ</w:t>
-      </w:r>
-      <w:proofErr w:type="spellEnd"/>
-      <w:r>
-        <w:rPr>
-          <w:b/>
-          <w:bCs/>
+        <w:t>KodZ, NS</w:t>
+      </w:r>
+      <w:r>
+        <w:rPr>
           <w:color w:val="000000"/>
           <w:sz w:val="28"/>
           <w:szCs w:val="28"/>
           <w:lang w:val="en-US"/>
         </w:rPr>
-        <w:t>, NS</w:t>
+        <w:t xml:space="preserve">, </w:t>
       </w:r>
       <w:r>
         <w:rPr>
@@ -2844,67 +2748,7 @@
           <w:szCs w:val="28"/>
           <w:lang w:val="en-US"/>
         </w:rPr>
-        <w:t xml:space="preserve">, </w:t>
-      </w:r>
-      <w:proofErr w:type="spellStart"/>
-      <w:r>
-        <w:rPr>
-          <w:color w:val="000000"/>
-          <w:sz w:val="28"/>
-          <w:szCs w:val="28"/>
-          <w:lang w:val="en-US"/>
-        </w:rPr>
-        <w:t>KodD</w:t>
-      </w:r>
-      <w:proofErr w:type="spellEnd"/>
-      <w:r>
-        <w:rPr>
-          <w:color w:val="000000"/>
-          <w:sz w:val="28"/>
-          <w:szCs w:val="28"/>
-          <w:lang w:val="en-US"/>
-        </w:rPr>
-        <w:t xml:space="preserve">, </w:t>
-      </w:r>
-      <w:proofErr w:type="spellStart"/>
-      <w:r>
-        <w:rPr>
-          <w:color w:val="000000"/>
-          <w:sz w:val="28"/>
-          <w:szCs w:val="28"/>
-          <w:lang w:val="en-US"/>
-        </w:rPr>
-        <w:t>Discip</w:t>
-      </w:r>
-      <w:proofErr w:type="spellEnd"/>
-      <w:r>
-        <w:rPr>
-          <w:color w:val="000000"/>
-          <w:sz w:val="28"/>
-          <w:szCs w:val="28"/>
-          <w:lang w:val="en-US"/>
-        </w:rPr>
-        <w:t xml:space="preserve">, </w:t>
-      </w:r>
-      <w:proofErr w:type="spellStart"/>
-      <w:r>
-        <w:rPr>
-          <w:color w:val="000000"/>
-          <w:sz w:val="28"/>
-          <w:szCs w:val="28"/>
-          <w:lang w:val="en-US"/>
-        </w:rPr>
-        <w:t>KodM</w:t>
-      </w:r>
-      <w:proofErr w:type="spellEnd"/>
-      <w:r>
-        <w:rPr>
-          <w:color w:val="000000"/>
-          <w:sz w:val="28"/>
-          <w:szCs w:val="28"/>
-          <w:lang w:val="en-US"/>
-        </w:rPr>
-        <w:t>, Mark, Date, KodP, Professor</w:t>
+        <w:t>KodD, Discip, KodM, Mark, Date, KodP, Professor</w:t>
       </w:r>
       <w:r>
         <w:rPr>
@@ -2963,7 +2807,6 @@
           <w:lang w:val="en-US"/>
         </w:rPr>
       </w:pPr>
-      <w:proofErr w:type="spellStart"/>
       <w:r>
         <w:rPr>
           <w:color w:val="000000"/>
@@ -2973,7 +2816,6 @@
         </w:rPr>
         <w:t>KodZ</w:t>
       </w:r>
-      <w:proofErr w:type="spellEnd"/>
       <w:r>
         <w:rPr>
           <w:color w:val="000000"/>
@@ -2983,7 +2825,6 @@
         </w:rPr>
         <w:t xml:space="preserve"> -&gt; </w:t>
       </w:r>
-      <w:proofErr w:type="spellStart"/>
       <w:r>
         <w:rPr>
           <w:color w:val="000000"/>
@@ -3002,7 +2843,6 @@
         </w:rPr>
         <w:t>p</w:t>
       </w:r>
-      <w:proofErr w:type="spellEnd"/>
       <w:r>
         <w:rPr>
           <w:color w:val="000000"/>
@@ -3038,7 +2878,6 @@
         </w:rPr>
         <w:t xml:space="preserve"> S(</w:t>
       </w:r>
-      <w:proofErr w:type="spellStart"/>
       <w:r>
         <w:rPr>
           <w:b/>
@@ -3061,7 +2900,6 @@
         </w:rPr>
         <w:t>p</w:t>
       </w:r>
-      <w:proofErr w:type="spellEnd"/>
       <w:r>
         <w:rPr>
           <w:color w:val="000000"/>
@@ -3088,7 +2926,6 @@
           <w:lang w:val="en-US"/>
         </w:rPr>
       </w:pPr>
-      <w:proofErr w:type="spellStart"/>
       <w:r>
         <w:rPr>
           <w:color w:val="000000"/>
@@ -3096,9 +2933,8 @@
           <w:szCs w:val="28"/>
           <w:lang w:val="en-US"/>
         </w:rPr>
-        <w:t>KodZ</w:t>
-      </w:r>
-      <w:proofErr w:type="spellEnd"/>
+        <w:t xml:space="preserve">KodZ, NS -&gt; </w:t>
+      </w:r>
       <w:r>
         <w:rPr>
           <w:color w:val="000000"/>
@@ -3106,19 +2942,18 @@
           <w:szCs w:val="28"/>
           <w:lang w:val="en-US"/>
         </w:rPr>
-        <w:t xml:space="preserve">, NS -&gt; </w:t>
-      </w:r>
-      <w:proofErr w:type="spellStart"/>
-      <w:r>
-        <w:rPr>
+        <w:t>KodD -&gt; Discip</w:t>
+      </w:r>
+      <w:r>
+        <w:rPr>
+          <w:bCs/>
           <w:color w:val="000000"/>
           <w:sz w:val="28"/>
           <w:szCs w:val="28"/>
           <w:lang w:val="en-US"/>
         </w:rPr>
-        <w:t>KodD</w:t>
-      </w:r>
-      <w:proofErr w:type="spellEnd"/>
+        <w:t>, KodP</w:t>
+      </w:r>
       <w:r>
         <w:rPr>
           <w:color w:val="000000"/>
@@ -3126,9 +2961,8 @@
           <w:szCs w:val="28"/>
           <w:lang w:val="en-US"/>
         </w:rPr>
-        <w:t xml:space="preserve"> -&gt; </w:t>
-      </w:r>
-      <w:proofErr w:type="spellStart"/>
+        <w:t>, Professor</w:t>
+      </w:r>
       <w:r>
         <w:rPr>
           <w:color w:val="000000"/>
@@ -3136,67 +2970,25 @@
           <w:szCs w:val="28"/>
           <w:lang w:val="en-US"/>
         </w:rPr>
-        <w:t>Discip</w:t>
-      </w:r>
-      <w:proofErr w:type="spellEnd"/>
-      <w:r>
-        <w:rPr>
-          <w:bCs/>
+        <w:br/>
+      </w:r>
+      <w:r>
+        <w:rPr>
           <w:color w:val="000000"/>
           <w:sz w:val="28"/>
           <w:szCs w:val="28"/>
-          <w:lang w:val="en-US"/>
-        </w:rPr>
-        <w:t xml:space="preserve">, </w:t>
-      </w:r>
-      <w:proofErr w:type="spellStart"/>
-      <w:r>
-        <w:rPr>
-          <w:bCs/>
+        </w:rPr>
+        <w:t>Получаем</w:t>
+      </w:r>
+      <w:r>
+        <w:rPr>
           <w:color w:val="000000"/>
           <w:sz w:val="28"/>
           <w:szCs w:val="28"/>
           <w:lang w:val="en-US"/>
         </w:rPr>
-        <w:t>KodP</w:t>
-      </w:r>
-      <w:proofErr w:type="spellEnd"/>
-      <w:r>
-        <w:rPr>
-          <w:color w:val="000000"/>
-          <w:sz w:val="28"/>
-          <w:szCs w:val="28"/>
-          <w:lang w:val="en-US"/>
-        </w:rPr>
-        <w:t>, Professor</w:t>
-      </w:r>
-      <w:r>
-        <w:rPr>
-          <w:color w:val="000000"/>
-          <w:sz w:val="28"/>
-          <w:szCs w:val="28"/>
-          <w:lang w:val="en-US"/>
-        </w:rPr>
-        <w:br/>
-      </w:r>
-      <w:r>
-        <w:rPr>
-          <w:color w:val="000000"/>
-          <w:sz w:val="28"/>
-          <w:szCs w:val="28"/>
-        </w:rPr>
-        <w:t>Получаем</w:t>
-      </w:r>
-      <w:r>
-        <w:rPr>
-          <w:color w:val="000000"/>
-          <w:sz w:val="28"/>
-          <w:szCs w:val="28"/>
-          <w:lang w:val="en-US"/>
-        </w:rPr>
         <w:t xml:space="preserve"> D(</w:t>
       </w:r>
-      <w:proofErr w:type="spellStart"/>
       <w:r>
         <w:rPr>
           <w:b/>
@@ -3206,53 +2998,27 @@
           <w:szCs w:val="28"/>
           <w:lang w:val="en-US"/>
         </w:rPr>
-        <w:t>KodD</w:t>
-      </w:r>
-      <w:proofErr w:type="spellEnd"/>
-      <w:r>
-        <w:rPr>
-          <w:b/>
+        <w:t xml:space="preserve">KodD, </w:t>
+      </w:r>
+      <w:r>
+        <w:rPr>
+          <w:color w:val="000000"/>
+          <w:sz w:val="28"/>
+          <w:szCs w:val="28"/>
+          <w:lang w:val="en-US"/>
+        </w:rPr>
+        <w:t>Discip</w:t>
+      </w:r>
+      <w:r>
+        <w:rPr>
           <w:bCs/>
           <w:color w:val="000000"/>
           <w:sz w:val="28"/>
           <w:szCs w:val="28"/>
           <w:lang w:val="en-US"/>
         </w:rPr>
-        <w:t xml:space="preserve">, </w:t>
-      </w:r>
-      <w:proofErr w:type="spellStart"/>
-      <w:r>
-        <w:rPr>
-          <w:color w:val="000000"/>
-          <w:sz w:val="28"/>
-          <w:szCs w:val="28"/>
-          <w:lang w:val="en-US"/>
-        </w:rPr>
-        <w:t>Discip</w:t>
-      </w:r>
-      <w:proofErr w:type="spellEnd"/>
-      <w:r>
-        <w:rPr>
-          <w:bCs/>
-          <w:color w:val="000000"/>
-          <w:sz w:val="28"/>
-          <w:szCs w:val="28"/>
-          <w:lang w:val="en-US"/>
-        </w:rPr>
-        <w:t xml:space="preserve">, </w:t>
-      </w:r>
-      <w:proofErr w:type="spellStart"/>
-      <w:r>
-        <w:rPr>
-          <w:bCs/>
-          <w:color w:val="000000"/>
-          <w:sz w:val="28"/>
-          <w:szCs w:val="28"/>
-          <w:lang w:val="en-US"/>
-        </w:rPr>
-        <w:t>KodP</w:t>
-      </w:r>
-      <w:proofErr w:type="spellEnd"/>
+        <w:t>, KodP</w:t>
+      </w:r>
       <w:r>
         <w:rPr>
           <w:color w:val="000000"/>
@@ -3292,7 +3058,6 @@
         </w:rPr>
         <w:t xml:space="preserve">В полученном отношении находим транзитивную зависимость от первичного ключа </w:t>
       </w:r>
-      <w:proofErr w:type="spellStart"/>
       <w:r>
         <w:rPr>
           <w:color w:val="000000"/>
@@ -3302,7 +3067,6 @@
         </w:rPr>
         <w:t>KodD</w:t>
       </w:r>
-      <w:proofErr w:type="spellEnd"/>
     </w:p>
     <w:p>
       <w:pPr>
@@ -3320,7 +3084,6 @@
           <w:lang w:val="en-US"/>
         </w:rPr>
       </w:pPr>
-      <w:proofErr w:type="spellStart"/>
       <w:r>
         <w:rPr>
           <w:color w:val="000000"/>
@@ -3328,9 +3091,8 @@
           <w:szCs w:val="28"/>
           <w:lang w:val="en-US"/>
         </w:rPr>
-        <w:t>KodD</w:t>
-      </w:r>
-      <w:proofErr w:type="spellEnd"/>
+        <w:t xml:space="preserve">KodD -&gt; </w:t>
+      </w:r>
       <w:r>
         <w:rPr>
           <w:color w:val="000000"/>
@@ -3338,27 +3100,7 @@
           <w:szCs w:val="28"/>
           <w:lang w:val="en-US"/>
         </w:rPr>
-        <w:t xml:space="preserve"> -&gt; </w:t>
-      </w:r>
-      <w:proofErr w:type="spellStart"/>
-      <w:r>
-        <w:rPr>
-          <w:color w:val="000000"/>
-          <w:sz w:val="28"/>
-          <w:szCs w:val="28"/>
-          <w:lang w:val="en-US"/>
-        </w:rPr>
-        <w:t>KodP</w:t>
-      </w:r>
-      <w:proofErr w:type="spellEnd"/>
-      <w:r>
-        <w:rPr>
-          <w:color w:val="000000"/>
-          <w:sz w:val="28"/>
-          <w:szCs w:val="28"/>
-          <w:lang w:val="en-US"/>
-        </w:rPr>
-        <w:t xml:space="preserve"> -&gt; Professor</w:t>
+        <w:t>KodP -&gt; Professor</w:t>
       </w:r>
       <w:r>
         <w:rPr>
@@ -3530,7 +3272,6 @@
         </w:rPr>
         <w:t>(</w:t>
       </w:r>
-      <w:proofErr w:type="spellStart"/>
       <w:r>
         <w:rPr>
           <w:b/>
@@ -3542,7 +3283,6 @@
         </w:rPr>
         <w:t>KodZ</w:t>
       </w:r>
-      <w:proofErr w:type="spellEnd"/>
       <w:r>
         <w:rPr>
           <w:color w:val="000000"/>
@@ -3570,7 +3310,6 @@
         </w:rPr>
         <w:t xml:space="preserve">, </w:t>
       </w:r>
-      <w:proofErr w:type="spellStart"/>
       <w:r>
         <w:rPr>
           <w:color w:val="000000"/>
@@ -3589,7 +3328,6 @@
         </w:rPr>
         <w:t>p</w:t>
       </w:r>
-      <w:proofErr w:type="spellEnd"/>
       <w:r>
         <w:rPr>
           <w:color w:val="000000"/>
@@ -3622,7 +3360,6 @@
         </w:rPr>
         <w:t>C(</w:t>
       </w:r>
-      <w:proofErr w:type="spellStart"/>
       <w:r>
         <w:rPr>
           <w:b/>
@@ -3632,68 +3369,16 @@
           <w:szCs w:val="28"/>
           <w:lang w:val="en-US"/>
         </w:rPr>
-        <w:t>KodZ</w:t>
-      </w:r>
-      <w:proofErr w:type="spellEnd"/>
-      <w:r>
-        <w:rPr>
-          <w:b/>
-          <w:bCs/>
+        <w:t>KodZ, NS</w:t>
+      </w:r>
+      <w:r>
+        <w:rPr>
           <w:color w:val="000000"/>
           <w:sz w:val="28"/>
           <w:szCs w:val="28"/>
           <w:lang w:val="en-US"/>
         </w:rPr>
-        <w:t>, NS</w:t>
-      </w:r>
-      <w:r>
-        <w:rPr>
-          <w:color w:val="000000"/>
-          <w:sz w:val="28"/>
-          <w:szCs w:val="28"/>
-          <w:lang w:val="en-US"/>
-        </w:rPr>
-        <w:t xml:space="preserve">, </w:t>
-      </w:r>
-      <w:proofErr w:type="spellStart"/>
-      <w:r>
-        <w:rPr>
-          <w:color w:val="000000"/>
-          <w:sz w:val="28"/>
-          <w:szCs w:val="28"/>
-          <w:lang w:val="en-US"/>
-        </w:rPr>
-        <w:t>KodD</w:t>
-      </w:r>
-      <w:proofErr w:type="spellEnd"/>
-      <w:r>
-        <w:rPr>
-          <w:color w:val="000000"/>
-          <w:sz w:val="28"/>
-          <w:szCs w:val="28"/>
-          <w:lang w:val="en-US"/>
-        </w:rPr>
-        <w:t xml:space="preserve">, </w:t>
-      </w:r>
-      <w:proofErr w:type="spellStart"/>
-      <w:r>
-        <w:rPr>
-          <w:color w:val="000000"/>
-          <w:sz w:val="28"/>
-          <w:szCs w:val="28"/>
-          <w:lang w:val="en-US"/>
-        </w:rPr>
-        <w:t>KodM</w:t>
-      </w:r>
-      <w:proofErr w:type="spellEnd"/>
-      <w:r>
-        <w:rPr>
-          <w:color w:val="000000"/>
-          <w:sz w:val="28"/>
-          <w:szCs w:val="28"/>
-          <w:lang w:val="en-US"/>
-        </w:rPr>
-        <w:t>, Date</w:t>
+        <w:t>, KodD, KodM, Date</w:t>
       </w:r>
       <w:r>
         <w:rPr>
@@ -3768,7 +3453,6 @@
         </w:rPr>
         <w:t>Z(</w:t>
       </w:r>
-      <w:proofErr w:type="spellStart"/>
       <w:r>
         <w:rPr>
           <w:b/>
@@ -3776,19 +3460,11 @@
         </w:rPr>
         <w:t>KodZ</w:t>
       </w:r>
-      <w:proofErr w:type="spellEnd"/>
-      <w:r>
-        <w:rPr>
-          <w:lang w:val="en-US"/>
-        </w:rPr>
-        <w:t xml:space="preserve">, Stud, </w:t>
-      </w:r>
-      <w:proofErr w:type="spellStart"/>
-      <w:r>
-        <w:rPr>
-          <w:lang w:val="en-US"/>
-        </w:rPr>
-        <w:t>KodS</w:t>
+      <w:r>
+        <w:rPr>
+          <w:lang w:val="en-US"/>
+        </w:rPr>
+        <w:t>, Stud, KodS</w:t>
       </w:r>
       <w:r>
         <w:rPr>
@@ -3796,7 +3472,6 @@
         </w:rPr>
         <w:t>p</w:t>
       </w:r>
-      <w:proofErr w:type="spellEnd"/>
       <w:r>
         <w:rPr>
           <w:lang w:val="en-US"/>
@@ -3821,61 +3496,24 @@
         </w:rPr>
         <w:t>C(</w:t>
       </w:r>
-      <w:proofErr w:type="spellStart"/>
       <w:r>
         <w:rPr>
           <w:b/>
           <w:lang w:val="en-US"/>
         </w:rPr>
-        <w:t>KodZ</w:t>
-      </w:r>
-      <w:proofErr w:type="spellEnd"/>
-      <w:r>
-        <w:rPr>
-          <w:b/>
-          <w:lang w:val="en-US"/>
-        </w:rPr>
-        <w:t>, NS</w:t>
-      </w:r>
-      <w:r>
-        <w:rPr>
-          <w:lang w:val="en-US"/>
-        </w:rPr>
-        <w:t xml:space="preserve">, </w:t>
-      </w:r>
-      <w:proofErr w:type="spellStart"/>
-      <w:r>
-        <w:rPr>
-          <w:lang w:val="en-US"/>
-        </w:rPr>
-        <w:t>K</w:t>
-      </w:r>
-      <w:r>
-        <w:rPr>
-          <w:lang w:val="en-US"/>
-        </w:rPr>
-        <w:t>odD</w:t>
-      </w:r>
-      <w:proofErr w:type="spellEnd"/>
-      <w:r>
-        <w:rPr>
-          <w:lang w:val="en-US"/>
-        </w:rPr>
-        <w:t xml:space="preserve">, </w:t>
-      </w:r>
-      <w:proofErr w:type="spellStart"/>
-      <w:r>
-        <w:rPr>
-          <w:lang w:val="en-US"/>
-        </w:rPr>
-        <w:t>KodM</w:t>
-      </w:r>
-      <w:proofErr w:type="spellEnd"/>
-      <w:r>
-        <w:rPr>
-          <w:lang w:val="en-US"/>
-        </w:rPr>
-        <w:t>, Date</w:t>
+        <w:t>KodZ, NS</w:t>
+      </w:r>
+      <w:r>
+        <w:rPr>
+          <w:lang w:val="en-US"/>
+        </w:rPr>
+        <w:t>, K</w:t>
+      </w:r>
+      <w:r>
+        <w:rPr>
+          <w:lang w:val="en-US"/>
+        </w:rPr>
+        <w:t>odD, KodM, Date</w:t>
       </w:r>
       <w:r>
         <w:rPr>
@@ -3907,7 +3545,6 @@
         </w:rPr>
         <w:t>(</w:t>
       </w:r>
-      <w:proofErr w:type="spellStart"/>
       <w:r>
         <w:rPr>
           <w:b/>
@@ -3918,7 +3555,6 @@
         </w:rPr>
         <w:t>KodD</w:t>
       </w:r>
-      <w:proofErr w:type="spellEnd"/>
       <w:r>
         <w:rPr>
           <w:b/>
@@ -5240,16 +4876,7 @@
           <w:szCs w:val="28"/>
           <w:lang w:val="en-US"/>
         </w:rPr>
-        <w:t>CREATE</w:t>
-      </w:r>
-      <w:r>
-        <w:rPr>
-          <w:rFonts w:ascii="Consolas" w:hAnsi="Consolas" w:cs="Consolas"/>
-          <w:color w:val="0000FF"/>
-          <w:szCs w:val="28"/>
-          <w:lang w:val="en-US"/>
-        </w:rPr>
-        <w:t xml:space="preserve"> DATABASE</w:t>
+        <w:t>CREATE DATABASE</w:t>
       </w:r>
       <w:r>
         <w:rPr>
@@ -5887,6 +5514,7 @@
           <w:rFonts w:ascii="Consolas" w:hAnsi="Consolas" w:cs="Consolas"/>
           <w:color w:val="000000"/>
           <w:szCs w:val="28"/>
+          <w:lang w:val="en-US"/>
         </w:rPr>
         <w:t>)</w:t>
       </w:r>
@@ -6039,15 +5667,7 @@
           <w:color w:val="0000FF"/>
           <w:szCs w:val="28"/>
         </w:rPr>
-        <w:t>VALUES</w:t>
-      </w:r>
-      <w:r>
-        <w:rPr>
-          <w:rFonts w:ascii="Consolas" w:hAnsi="Consolas" w:cs="Consolas"/>
-          <w:color w:val="0000FF"/>
-          <w:szCs w:val="28"/>
-        </w:rPr>
-        <w:t xml:space="preserve"> </w:t>
+        <w:t xml:space="preserve">VALUES </w:t>
       </w:r>
       <w:r>
         <w:rPr>
@@ -6063,23 +5683,7 @@
           <w:color w:val="FF0000"/>
           <w:szCs w:val="28"/>
         </w:rPr>
-        <w:t>'И</w:t>
-      </w:r>
-      <w:r>
-        <w:rPr>
-          <w:rFonts w:ascii="Consolas" w:hAnsi="Consolas" w:cs="Consolas"/>
-          <w:color w:val="FF0000"/>
-          <w:szCs w:val="28"/>
-        </w:rPr>
-        <w:t>ванов Иван Иванович</w:t>
-      </w:r>
-      <w:r>
-        <w:rPr>
-          <w:rFonts w:ascii="Consolas" w:hAnsi="Consolas" w:cs="Consolas"/>
-          <w:color w:val="FF0000"/>
-          <w:szCs w:val="28"/>
-        </w:rPr>
-        <w:t>'</w:t>
+        <w:t>'Иванов Иван Иванович'</w:t>
       </w:r>
       <w:r>
         <w:rPr>
@@ -6200,9 +5804,6 @@
     <w:p>
       <w:pPr>
         <w:ind w:firstLine="708"/>
-        <w:rPr>
-          <w:lang w:val="en-US"/>
-        </w:rPr>
       </w:pPr>
       <w:r>
         <w:t xml:space="preserve">Создаём таблицу </w:t>
@@ -6211,7 +5812,10 @@
         <w:rPr>
           <w:lang w:val="en-US"/>
         </w:rPr>
-        <w:t>Discipline:</w:t>
+        <w:t>Discipline</w:t>
+      </w:r>
+      <w:r>
+        <w:t>:</w:t>
       </w:r>
     </w:p>
     <w:tbl>
@@ -7077,6 +6681,7 @@
           <w:rFonts w:ascii="Consolas" w:hAnsi="Consolas" w:cs="Consolas"/>
           <w:color w:val="000000"/>
           <w:szCs w:val="28"/>
+          <w:lang w:val="en-US"/>
         </w:rPr>
         <w:t>)</w:t>
       </w:r>
@@ -8155,6 +7760,7 @@
           <w:rFonts w:ascii="Consolas" w:hAnsi="Consolas" w:cs="Consolas"/>
           <w:color w:val="000000"/>
           <w:szCs w:val="28"/>
+          <w:lang w:val="en-US"/>
         </w:rPr>
       </w:pPr>
       <w:r>
@@ -8162,6 +7768,7 @@
           <w:rFonts w:ascii="Consolas" w:hAnsi="Consolas" w:cs="Consolas"/>
           <w:color w:val="0000FF"/>
           <w:szCs w:val="28"/>
+          <w:lang w:val="en-US"/>
         </w:rPr>
         <w:t xml:space="preserve">VALUES </w:t>
       </w:r>
@@ -8170,6 +7777,7 @@
           <w:rFonts w:ascii="Consolas" w:hAnsi="Consolas" w:cs="Consolas"/>
           <w:color w:val="808080"/>
           <w:szCs w:val="28"/>
+          <w:lang w:val="en-US"/>
         </w:rPr>
         <w:t>(</w:t>
       </w:r>
@@ -8178,14 +7786,33 @@
           <w:rFonts w:ascii="Consolas" w:hAnsi="Consolas" w:cs="Consolas"/>
           <w:color w:val="FF0000"/>
           <w:szCs w:val="28"/>
-        </w:rPr>
-        <w:t>'МОиАИС'</w:t>
-      </w:r>
-      <w:r>
-        <w:rPr>
-          <w:rFonts w:ascii="Consolas" w:hAnsi="Consolas" w:cs="Consolas"/>
-          <w:color w:val="808080"/>
-          <w:szCs w:val="28"/>
+          <w:lang w:val="en-US"/>
+        </w:rPr>
+        <w:t>'</w:t>
+      </w:r>
+      <w:r>
+        <w:rPr>
+          <w:rFonts w:ascii="Consolas" w:hAnsi="Consolas" w:cs="Consolas"/>
+          <w:color w:val="FF0000"/>
+          <w:szCs w:val="28"/>
+        </w:rPr>
+        <w:t>МОиАИС</w:t>
+      </w:r>
+      <w:r>
+        <w:rPr>
+          <w:rFonts w:ascii="Consolas" w:hAnsi="Consolas" w:cs="Consolas"/>
+          <w:color w:val="FF0000"/>
+          <w:szCs w:val="28"/>
+          <w:lang w:val="en-US"/>
+        </w:rPr>
+        <w:t>'</w:t>
+      </w:r>
+      <w:r>
+        <w:rPr>
+          <w:rFonts w:ascii="Consolas" w:hAnsi="Consolas" w:cs="Consolas"/>
+          <w:color w:val="808080"/>
+          <w:szCs w:val="28"/>
+          <w:lang w:val="en-US"/>
         </w:rPr>
         <w:t>),</w:t>
       </w:r>
@@ -8200,13 +7827,15 @@
           <w:rFonts w:ascii="Consolas" w:hAnsi="Consolas" w:cs="Consolas"/>
           <w:color w:val="000000"/>
           <w:szCs w:val="28"/>
-        </w:rPr>
-      </w:pPr>
-      <w:r>
-        <w:rPr>
-          <w:rFonts w:ascii="Consolas" w:hAnsi="Consolas" w:cs="Consolas"/>
-          <w:color w:val="808080"/>
-          <w:szCs w:val="28"/>
+          <w:lang w:val="en-US"/>
+        </w:rPr>
+      </w:pPr>
+      <w:r>
+        <w:rPr>
+          <w:rFonts w:ascii="Consolas" w:hAnsi="Consolas" w:cs="Consolas"/>
+          <w:color w:val="808080"/>
+          <w:szCs w:val="28"/>
+          <w:lang w:val="en-US"/>
         </w:rPr>
         <w:t>(</w:t>
       </w:r>
@@ -8215,14 +7844,33 @@
           <w:rFonts w:ascii="Consolas" w:hAnsi="Consolas" w:cs="Consolas"/>
           <w:color w:val="FF0000"/>
           <w:szCs w:val="28"/>
-        </w:rPr>
-        <w:t>'КБ'</w:t>
-      </w:r>
-      <w:r>
-        <w:rPr>
-          <w:rFonts w:ascii="Consolas" w:hAnsi="Consolas" w:cs="Consolas"/>
-          <w:color w:val="808080"/>
-          <w:szCs w:val="28"/>
+          <w:lang w:val="en-US"/>
+        </w:rPr>
+        <w:t>'</w:t>
+      </w:r>
+      <w:r>
+        <w:rPr>
+          <w:rFonts w:ascii="Consolas" w:hAnsi="Consolas" w:cs="Consolas"/>
+          <w:color w:val="FF0000"/>
+          <w:szCs w:val="28"/>
+        </w:rPr>
+        <w:t>КБ</w:t>
+      </w:r>
+      <w:r>
+        <w:rPr>
+          <w:rFonts w:ascii="Consolas" w:hAnsi="Consolas" w:cs="Consolas"/>
+          <w:color w:val="FF0000"/>
+          <w:szCs w:val="28"/>
+          <w:lang w:val="en-US"/>
+        </w:rPr>
+        <w:t>'</w:t>
+      </w:r>
+      <w:r>
+        <w:rPr>
+          <w:rFonts w:ascii="Consolas" w:hAnsi="Consolas" w:cs="Consolas"/>
+          <w:color w:val="808080"/>
+          <w:szCs w:val="28"/>
+          <w:lang w:val="en-US"/>
         </w:rPr>
         <w:t>),</w:t>
       </w:r>
@@ -8237,13 +7885,15 @@
           <w:rFonts w:ascii="Consolas" w:hAnsi="Consolas" w:cs="Consolas"/>
           <w:color w:val="000000"/>
           <w:szCs w:val="28"/>
-        </w:rPr>
-      </w:pPr>
-      <w:r>
-        <w:rPr>
-          <w:rFonts w:ascii="Consolas" w:hAnsi="Consolas" w:cs="Consolas"/>
-          <w:color w:val="808080"/>
-          <w:szCs w:val="28"/>
+          <w:lang w:val="en-US"/>
+        </w:rPr>
+      </w:pPr>
+      <w:r>
+        <w:rPr>
+          <w:rFonts w:ascii="Consolas" w:hAnsi="Consolas" w:cs="Consolas"/>
+          <w:color w:val="808080"/>
+          <w:szCs w:val="28"/>
+          <w:lang w:val="en-US"/>
         </w:rPr>
         <w:t>(</w:t>
       </w:r>
@@ -8252,14 +7902,33 @@
           <w:rFonts w:ascii="Consolas" w:hAnsi="Consolas" w:cs="Consolas"/>
           <w:color w:val="FF0000"/>
           <w:szCs w:val="28"/>
-        </w:rPr>
-        <w:t>'ИСиТ'</w:t>
-      </w:r>
-      <w:r>
-        <w:rPr>
-          <w:rFonts w:ascii="Consolas" w:hAnsi="Consolas" w:cs="Consolas"/>
-          <w:color w:val="808080"/>
-          <w:szCs w:val="28"/>
+          <w:lang w:val="en-US"/>
+        </w:rPr>
+        <w:t>'</w:t>
+      </w:r>
+      <w:r>
+        <w:rPr>
+          <w:rFonts w:ascii="Consolas" w:hAnsi="Consolas" w:cs="Consolas"/>
+          <w:color w:val="FF0000"/>
+          <w:szCs w:val="28"/>
+        </w:rPr>
+        <w:t>ИСиТ</w:t>
+      </w:r>
+      <w:r>
+        <w:rPr>
+          <w:rFonts w:ascii="Consolas" w:hAnsi="Consolas" w:cs="Consolas"/>
+          <w:color w:val="FF0000"/>
+          <w:szCs w:val="28"/>
+          <w:lang w:val="en-US"/>
+        </w:rPr>
+        <w:t>'</w:t>
+      </w:r>
+      <w:r>
+        <w:rPr>
+          <w:rFonts w:ascii="Consolas" w:hAnsi="Consolas" w:cs="Consolas"/>
+          <w:color w:val="808080"/>
+          <w:szCs w:val="28"/>
+          <w:lang w:val="en-US"/>
         </w:rPr>
         <w:t>)</w:t>
       </w:r>
@@ -8865,6 +8534,7 @@
           <w:rFonts w:ascii="Consolas" w:hAnsi="Consolas" w:cs="Consolas"/>
           <w:color w:val="000000"/>
           <w:szCs w:val="28"/>
+          <w:lang w:val="en-US"/>
         </w:rPr>
         <w:t>2</w:t>
       </w:r>
@@ -9181,23 +8851,7 @@
           <w:color w:val="FF0000"/>
           <w:szCs w:val="28"/>
         </w:rPr>
-        <w:t>'Удовл</w:t>
-      </w:r>
-      <w:r>
-        <w:rPr>
-          <w:rFonts w:ascii="Consolas" w:hAnsi="Consolas" w:cs="Consolas"/>
-          <w:color w:val="FF0000"/>
-          <w:szCs w:val="28"/>
-        </w:rPr>
-        <w:t>етворительно</w:t>
-      </w:r>
-      <w:r>
-        <w:rPr>
-          <w:rFonts w:ascii="Consolas" w:hAnsi="Consolas" w:cs="Consolas"/>
-          <w:color w:val="FF0000"/>
-          <w:szCs w:val="28"/>
-        </w:rPr>
-        <w:t>'</w:t>
+        <w:t>'Удовлетворительно'</w:t>
       </w:r>
       <w:r>
         <w:rPr>
@@ -9245,13 +8899,7 @@
         <w:t>)</w:t>
       </w:r>
     </w:p>
-    <w:p>
-      <w:pPr>
-        <w:rPr>
-          <w:lang w:val="en-US"/>
-        </w:rPr>
-      </w:pPr>
-    </w:p>
+    <w:p/>
     <w:p>
       <w:pPr>
         <w:ind w:firstLine="708"/>
@@ -10223,6 +9871,7 @@
           <w:rFonts w:ascii="Consolas" w:hAnsi="Consolas" w:cs="Consolas"/>
           <w:color w:val="808080"/>
           <w:szCs w:val="28"/>
+          <w:lang w:val="en-US"/>
         </w:rPr>
         <w:t>)</w:t>
       </w:r>
@@ -10242,6 +9891,7 @@
           <w:rFonts w:ascii="Consolas" w:hAnsi="Consolas" w:cs="Consolas"/>
           <w:color w:val="808080"/>
           <w:szCs w:val="28"/>
+          <w:lang w:val="en-US"/>
         </w:rPr>
       </w:pPr>
     </w:p>
@@ -12262,7 +11912,6 @@
         </w:rPr>
         <w:t xml:space="preserve"> </w:t>
       </w:r>
-      <w:proofErr w:type="spellStart"/>
       <w:r>
         <w:rPr>
           <w:rFonts w:ascii="Consolas" w:hAnsi="Consolas" w:cs="Consolas"/>
@@ -12271,7 +11920,6 @@
         </w:rPr>
         <w:t>date</w:t>
       </w:r>
-      <w:proofErr w:type="spellEnd"/>
       <w:r>
         <w:rPr>
           <w:rFonts w:ascii="Consolas" w:hAnsi="Consolas" w:cs="Consolas"/>
@@ -12317,6 +11965,7 @@
           <w:rFonts w:ascii="Consolas" w:hAnsi="Consolas" w:cs="Consolas"/>
           <w:color w:val="808080"/>
           <w:szCs w:val="28"/>
+          <w:lang w:val="en-US"/>
         </w:rPr>
         <w:lastRenderedPageBreak/>
         <w:t>)</w:t>
@@ -12335,6 +11984,7 @@
       <w:pPr>
         <w:rPr>
           <w:szCs w:val="28"/>
+          <w:lang w:val="en-US"/>
         </w:rPr>
       </w:pPr>
     </w:p>
@@ -13227,22 +12877,82 @@
         <w:pStyle w:val="a7"/>
       </w:pPr>
       <w:r>
-        <w:t>На рисунке 2 отображены кнопки, позволя</w:t>
-      </w:r>
-      <w:r>
-        <w:t>ющие открывать</w:t>
-      </w:r>
-      <w:r>
-        <w:t xml:space="preserve"> формы для работы с клиентами, исполнителями,</w:t>
-      </w:r>
-      <w:r>
-        <w:t xml:space="preserve"> видами работ, марками</w:t>
-      </w:r>
-      <w:r>
-        <w:t>, автомобилями</w:t>
-      </w:r>
-      <w:r>
-        <w:t xml:space="preserve"> и заказами.</w:t>
+        <w:t>На рисунк</w:t>
+      </w:r>
+      <w:r>
+        <w:t>ах</w:t>
+      </w:r>
+      <w:r>
+        <w:t xml:space="preserve"> </w:t>
+      </w:r>
+      <w:r>
+        <w:t xml:space="preserve">3.1–3.6 </w:t>
+      </w:r>
+      <w:r>
+        <w:t>отображе</w:t>
+      </w:r>
+      <w:r>
+        <w:t xml:space="preserve">на </w:t>
+      </w:r>
+      <w:r>
+        <w:t xml:space="preserve">главная форма приложения с </w:t>
+      </w:r>
+      <w:r>
+        <w:t>панель</w:t>
+      </w:r>
+      <w:r>
+        <w:t>ю</w:t>
+      </w:r>
+      <w:r>
+        <w:t xml:space="preserve"> вкладок,</w:t>
+      </w:r>
+      <w:r>
+        <w:t xml:space="preserve"> позволя</w:t>
+      </w:r>
+      <w:r>
+        <w:t>ющ</w:t>
+      </w:r>
+      <w:r>
+        <w:t>ая</w:t>
+      </w:r>
+      <w:r>
+        <w:t xml:space="preserve"> </w:t>
+      </w:r>
+      <w:r>
+        <w:t>работ</w:t>
+      </w:r>
+      <w:r>
+        <w:t>ать</w:t>
+      </w:r>
+      <w:r>
+        <w:t xml:space="preserve"> с </w:t>
+      </w:r>
+      <w:r>
+        <w:t>зачётными книгами</w:t>
+      </w:r>
+      <w:r>
+        <w:t xml:space="preserve">, </w:t>
+      </w:r>
+      <w:r>
+        <w:t>направлениями подготовки</w:t>
+      </w:r>
+      <w:r>
+        <w:t>,</w:t>
+      </w:r>
+      <w:r>
+        <w:t xml:space="preserve"> </w:t>
+      </w:r>
+      <w:r>
+        <w:t>дисциплинами, преподавателями, видами оценок</w:t>
+      </w:r>
+      <w:r>
+        <w:t>.</w:t>
+      </w:r>
+      <w:r>
+        <w:t xml:space="preserve"> </w:t>
+      </w:r>
+      <w:r>
+        <w:t xml:space="preserve">На каждой вкладке присутствует возможность фильтрации и сортировки данных. </w:t>
       </w:r>
     </w:p>
     <w:p>
@@ -13250,7 +12960,7 @@
         <w:pStyle w:val="a7"/>
       </w:pPr>
       <w:r>
-        <w:t>Также можно просматривать итоги по клиентам, исполнителям и работе.</w:t>
+        <w:t>Также можно просматривать отчёты об успеваемости студентов.</w:t>
       </w:r>
     </w:p>
     <w:p>
@@ -13261,13 +12971,12 @@
       <w:r>
         <w:rPr>
           <w:noProof/>
-          <w:lang w:eastAsia="ru-RU"/>
         </w:rPr>
         <w:drawing>
-          <wp:inline distT="0" distB="0" distL="0" distR="0" wp14:anchorId="5916F4C5" wp14:editId="60B8FF95">
-            <wp:extent cx="4977581" cy="2859384"/>
-            <wp:effectExtent l="0" t="0" r="0" b="0"/>
-            <wp:docPr id="16" name="Рисунок 16"/>
+          <wp:inline distT="0" distB="0" distL="0" distR="0" wp14:anchorId="60F989A5" wp14:editId="0B8964E2">
+            <wp:extent cx="9611360" cy="4271010"/>
+            <wp:effectExtent l="0" t="0" r="8890" b="0"/>
+            <wp:docPr id="641317609" name="Рисунок 1" descr="Изображение выглядит как текст, число, программное обеспечение, снимок экрана&#10;&#10;Автоматически созданное описание"/>
             <wp:cNvGraphicFramePr>
               <a:graphicFrameLocks xmlns:a="http://schemas.openxmlformats.org/drawingml/2006/main" noChangeAspect="1"/>
             </wp:cNvGraphicFramePr>
@@ -13275,29 +12984,36 @@
               <a:graphicData uri="http://schemas.openxmlformats.org/drawingml/2006/picture">
                 <pic:pic xmlns:pic="http://schemas.openxmlformats.org/drawingml/2006/picture">
                   <pic:nvPicPr>
-                    <pic:cNvPr id="1" name=""/>
-                    <pic:cNvPicPr/>
+                    <pic:cNvPr id="641317609" name="Рисунок 1" descr="Изображение выглядит как текст, число, программное обеспечение, снимок экрана&#10;&#10;Автоматически созданное описание"/>
+                    <pic:cNvPicPr>
+                      <a:picLocks noChangeAspect="1" noChangeArrowheads="1"/>
+                    </pic:cNvPicPr>
                   </pic:nvPicPr>
                   <pic:blipFill>
-                    <a:blip r:embed="rId17" cstate="screen">
+                    <a:blip r:embed="rId17">
                       <a:extLst>
                         <a:ext uri="{28A0092B-C50C-407E-A947-70E740481C1C}">
-                          <a14:useLocalDpi xmlns:a14="http://schemas.microsoft.com/office/drawing/2010/main"/>
+                          <a14:useLocalDpi xmlns:a14="http://schemas.microsoft.com/office/drawing/2010/main" val="0"/>
                         </a:ext>
                       </a:extLst>
                     </a:blip>
+                    <a:srcRect/>
                     <a:stretch>
                       <a:fillRect/>
                     </a:stretch>
                   </pic:blipFill>
-                  <pic:spPr>
+                  <pic:spPr bwMode="auto">
                     <a:xfrm>
                       <a:off x="0" y="0"/>
-                      <a:ext cx="4989047" cy="2865970"/>
+                      <a:ext cx="9611360" cy="4271010"/>
                     </a:xfrm>
                     <a:prstGeom prst="rect">
                       <a:avLst/>
                     </a:prstGeom>
+                    <a:noFill/>
+                    <a:ln>
+                      <a:noFill/>
+                    </a:ln>
                   </pic:spPr>
                 </pic:pic>
               </a:graphicData>
@@ -13311,7 +13027,560 @@
         <w:pStyle w:val="aa"/>
       </w:pPr>
       <w:r>
-        <w:t>Рисунок 2 – Главная форма приложения</w:t>
+        <w:lastRenderedPageBreak/>
+        <w:t xml:space="preserve">Рисунок </w:t>
+      </w:r>
+      <w:r>
+        <w:t>3.1</w:t>
+      </w:r>
+      <w:r>
+        <w:t xml:space="preserve"> Главная форма приложения</w:t>
+      </w:r>
+      <w:r>
+        <w:t>, вкладка зачётных книг.</w:t>
+      </w:r>
+    </w:p>
+    <w:p>
+      <w:pPr>
+        <w:pStyle w:val="a7"/>
+        <w:ind w:firstLine="567"/>
+      </w:pPr>
+      <w:r>
+        <w:rPr>
+          <w:noProof/>
+        </w:rPr>
+        <w:drawing>
+          <wp:inline distT="0" distB="0" distL="0" distR="0" wp14:anchorId="58743C4B" wp14:editId="60934F10">
+            <wp:extent cx="9611360" cy="4271010"/>
+            <wp:effectExtent l="0" t="0" r="8890" b="0"/>
+            <wp:docPr id="1806104667" name="Рисунок 2" descr="Изображение выглядит как текст, число, снимок экрана&#10;&#10;Автоматически созданное описание"/>
+            <wp:cNvGraphicFramePr>
+              <a:graphicFrameLocks xmlns:a="http://schemas.openxmlformats.org/drawingml/2006/main" noChangeAspect="1"/>
+            </wp:cNvGraphicFramePr>
+            <a:graphic xmlns:a="http://schemas.openxmlformats.org/drawingml/2006/main">
+              <a:graphicData uri="http://schemas.openxmlformats.org/drawingml/2006/picture">
+                <pic:pic xmlns:pic="http://schemas.openxmlformats.org/drawingml/2006/picture">
+                  <pic:nvPicPr>
+                    <pic:cNvPr id="1806104667" name="Рисунок 2" descr="Изображение выглядит как текст, число, снимок экрана&#10;&#10;Автоматически созданное описание"/>
+                    <pic:cNvPicPr>
+                      <a:picLocks noChangeAspect="1" noChangeArrowheads="1"/>
+                    </pic:cNvPicPr>
+                  </pic:nvPicPr>
+                  <pic:blipFill>
+                    <a:blip r:embed="rId18">
+                      <a:extLst>
+                        <a:ext uri="{28A0092B-C50C-407E-A947-70E740481C1C}">
+                          <a14:useLocalDpi xmlns:a14="http://schemas.microsoft.com/office/drawing/2010/main" val="0"/>
+                        </a:ext>
+                      </a:extLst>
+                    </a:blip>
+                    <a:srcRect/>
+                    <a:stretch>
+                      <a:fillRect/>
+                    </a:stretch>
+                  </pic:blipFill>
+                  <pic:spPr bwMode="auto">
+                    <a:xfrm>
+                      <a:off x="0" y="0"/>
+                      <a:ext cx="9611360" cy="4271010"/>
+                    </a:xfrm>
+                    <a:prstGeom prst="rect">
+                      <a:avLst/>
+                    </a:prstGeom>
+                    <a:noFill/>
+                    <a:ln>
+                      <a:noFill/>
+                    </a:ln>
+                  </pic:spPr>
+                </pic:pic>
+              </a:graphicData>
+            </a:graphic>
+          </wp:inline>
+        </w:drawing>
+      </w:r>
+    </w:p>
+    <w:p>
+      <w:pPr>
+        <w:pStyle w:val="aa"/>
+      </w:pPr>
+      <w:r>
+        <w:t>Рисунок 3.</w:t>
+      </w:r>
+      <w:r>
+        <w:t>2</w:t>
+      </w:r>
+      <w:r>
+        <w:t xml:space="preserve"> Главная форма приложения,</w:t>
+      </w:r>
+      <w:r>
+        <w:t xml:space="preserve"> вкладка</w:t>
+      </w:r>
+      <w:r>
+        <w:t xml:space="preserve"> </w:t>
+      </w:r>
+      <w:r>
+        <w:t>направлений.</w:t>
+      </w:r>
+    </w:p>
+    <w:p>
+      <w:pPr>
+        <w:pStyle w:val="a7"/>
+        <w:ind w:firstLine="567"/>
+      </w:pPr>
+      <w:r>
+        <w:rPr>
+          <w:noProof/>
+        </w:rPr>
+        <w:lastRenderedPageBreak/>
+        <w:drawing>
+          <wp:inline distT="0" distB="0" distL="0" distR="0" wp14:anchorId="2ABA2871" wp14:editId="03955E76">
+            <wp:extent cx="9611360" cy="4271010"/>
+            <wp:effectExtent l="0" t="0" r="8890" b="0"/>
+            <wp:docPr id="1137159043" name="Рисунок 3" descr="Изображение выглядит как текст, число, программное обеспечение, Шрифт&#10;&#10;Автоматически созданное описание"/>
+            <wp:cNvGraphicFramePr>
+              <a:graphicFrameLocks xmlns:a="http://schemas.openxmlformats.org/drawingml/2006/main" noChangeAspect="1"/>
+            </wp:cNvGraphicFramePr>
+            <a:graphic xmlns:a="http://schemas.openxmlformats.org/drawingml/2006/main">
+              <a:graphicData uri="http://schemas.openxmlformats.org/drawingml/2006/picture">
+                <pic:pic xmlns:pic="http://schemas.openxmlformats.org/drawingml/2006/picture">
+                  <pic:nvPicPr>
+                    <pic:cNvPr id="1137159043" name="Рисунок 3" descr="Изображение выглядит как текст, число, программное обеспечение, Шрифт&#10;&#10;Автоматически созданное описание"/>
+                    <pic:cNvPicPr>
+                      <a:picLocks noChangeAspect="1" noChangeArrowheads="1"/>
+                    </pic:cNvPicPr>
+                  </pic:nvPicPr>
+                  <pic:blipFill>
+                    <a:blip r:embed="rId19">
+                      <a:extLst>
+                        <a:ext uri="{28A0092B-C50C-407E-A947-70E740481C1C}">
+                          <a14:useLocalDpi xmlns:a14="http://schemas.microsoft.com/office/drawing/2010/main" val="0"/>
+                        </a:ext>
+                      </a:extLst>
+                    </a:blip>
+                    <a:srcRect/>
+                    <a:stretch>
+                      <a:fillRect/>
+                    </a:stretch>
+                  </pic:blipFill>
+                  <pic:spPr bwMode="auto">
+                    <a:xfrm>
+                      <a:off x="0" y="0"/>
+                      <a:ext cx="9611360" cy="4271010"/>
+                    </a:xfrm>
+                    <a:prstGeom prst="rect">
+                      <a:avLst/>
+                    </a:prstGeom>
+                    <a:noFill/>
+                    <a:ln>
+                      <a:noFill/>
+                    </a:ln>
+                  </pic:spPr>
+                </pic:pic>
+              </a:graphicData>
+            </a:graphic>
+          </wp:inline>
+        </w:drawing>
+      </w:r>
+    </w:p>
+    <w:p>
+      <w:pPr>
+        <w:pStyle w:val="aa"/>
+      </w:pPr>
+      <w:r>
+        <w:t>Рисунок 3.</w:t>
+      </w:r>
+      <w:r>
+        <w:t>3</w:t>
+      </w:r>
+      <w:r>
+        <w:t xml:space="preserve"> Главная форма приложения,</w:t>
+      </w:r>
+      <w:r>
+        <w:t xml:space="preserve"> вкладка</w:t>
+      </w:r>
+      <w:r>
+        <w:t xml:space="preserve"> </w:t>
+      </w:r>
+      <w:r>
+        <w:t>дисциплин</w:t>
+      </w:r>
+      <w:r>
+        <w:t>.</w:t>
+      </w:r>
+    </w:p>
+    <w:p>
+      <w:pPr>
+        <w:pStyle w:val="a7"/>
+        <w:ind w:firstLine="567"/>
+      </w:pPr>
+      <w:r>
+        <w:rPr>
+          <w:noProof/>
+        </w:rPr>
+        <w:lastRenderedPageBreak/>
+        <w:drawing>
+          <wp:inline distT="0" distB="0" distL="0" distR="0" wp14:anchorId="599566A8" wp14:editId="719A921A">
+            <wp:extent cx="9611360" cy="4271010"/>
+            <wp:effectExtent l="0" t="0" r="8890" b="0"/>
+            <wp:docPr id="1897504341" name="Рисунок 5" descr="Изображение выглядит как текст, число, программное обеспечение, снимок экрана&#10;&#10;Автоматически созданное описание"/>
+            <wp:cNvGraphicFramePr>
+              <a:graphicFrameLocks xmlns:a="http://schemas.openxmlformats.org/drawingml/2006/main" noChangeAspect="1"/>
+            </wp:cNvGraphicFramePr>
+            <a:graphic xmlns:a="http://schemas.openxmlformats.org/drawingml/2006/main">
+              <a:graphicData uri="http://schemas.openxmlformats.org/drawingml/2006/picture">
+                <pic:pic xmlns:pic="http://schemas.openxmlformats.org/drawingml/2006/picture">
+                  <pic:nvPicPr>
+                    <pic:cNvPr id="1897504341" name="Рисунок 5" descr="Изображение выглядит как текст, число, программное обеспечение, снимок экрана&#10;&#10;Автоматически созданное описание"/>
+                    <pic:cNvPicPr>
+                      <a:picLocks noChangeAspect="1" noChangeArrowheads="1"/>
+                    </pic:cNvPicPr>
+                  </pic:nvPicPr>
+                  <pic:blipFill>
+                    <a:blip r:embed="rId20">
+                      <a:extLst>
+                        <a:ext uri="{28A0092B-C50C-407E-A947-70E740481C1C}">
+                          <a14:useLocalDpi xmlns:a14="http://schemas.microsoft.com/office/drawing/2010/main" val="0"/>
+                        </a:ext>
+                      </a:extLst>
+                    </a:blip>
+                    <a:srcRect/>
+                    <a:stretch>
+                      <a:fillRect/>
+                    </a:stretch>
+                  </pic:blipFill>
+                  <pic:spPr bwMode="auto">
+                    <a:xfrm>
+                      <a:off x="0" y="0"/>
+                      <a:ext cx="9611360" cy="4271010"/>
+                    </a:xfrm>
+                    <a:prstGeom prst="rect">
+                      <a:avLst/>
+                    </a:prstGeom>
+                    <a:noFill/>
+                    <a:ln>
+                      <a:noFill/>
+                    </a:ln>
+                  </pic:spPr>
+                </pic:pic>
+              </a:graphicData>
+            </a:graphic>
+          </wp:inline>
+        </w:drawing>
+      </w:r>
+    </w:p>
+    <w:p>
+      <w:pPr>
+        <w:pStyle w:val="aa"/>
+      </w:pPr>
+      <w:r>
+        <w:t>Рисунок 3.</w:t>
+      </w:r>
+      <w:r>
+        <w:t>4</w:t>
+      </w:r>
+      <w:r>
+        <w:t xml:space="preserve"> Главная форма приложения, </w:t>
+      </w:r>
+      <w:r>
+        <w:t>вкладка преподавателей</w:t>
+      </w:r>
+      <w:r>
+        <w:t>.</w:t>
+      </w:r>
+    </w:p>
+    <w:p>
+      <w:pPr>
+        <w:pStyle w:val="a7"/>
+        <w:ind w:firstLine="567"/>
+      </w:pPr>
+      <w:r>
+        <w:rPr>
+          <w:noProof/>
+        </w:rPr>
+        <w:lastRenderedPageBreak/>
+        <w:drawing>
+          <wp:inline distT="0" distB="0" distL="0" distR="0" wp14:anchorId="1EDFA59F" wp14:editId="63F307E3">
+            <wp:extent cx="9611360" cy="4271010"/>
+            <wp:effectExtent l="0" t="0" r="8890" b="0"/>
+            <wp:docPr id="1125863563" name="Рисунок 6" descr="Изображение выглядит как текст, программное обеспечение, Значок на компьютере, снимок экрана&#10;&#10;Автоматически созданное описание"/>
+            <wp:cNvGraphicFramePr>
+              <a:graphicFrameLocks xmlns:a="http://schemas.openxmlformats.org/drawingml/2006/main" noChangeAspect="1"/>
+            </wp:cNvGraphicFramePr>
+            <a:graphic xmlns:a="http://schemas.openxmlformats.org/drawingml/2006/main">
+              <a:graphicData uri="http://schemas.openxmlformats.org/drawingml/2006/picture">
+                <pic:pic xmlns:pic="http://schemas.openxmlformats.org/drawingml/2006/picture">
+                  <pic:nvPicPr>
+                    <pic:cNvPr id="1125863563" name="Рисунок 6" descr="Изображение выглядит как текст, программное обеспечение, Значок на компьютере, снимок экрана&#10;&#10;Автоматически созданное описание"/>
+                    <pic:cNvPicPr>
+                      <a:picLocks noChangeAspect="1" noChangeArrowheads="1"/>
+                    </pic:cNvPicPr>
+                  </pic:nvPicPr>
+                  <pic:blipFill>
+                    <a:blip r:embed="rId21">
+                      <a:extLst>
+                        <a:ext uri="{28A0092B-C50C-407E-A947-70E740481C1C}">
+                          <a14:useLocalDpi xmlns:a14="http://schemas.microsoft.com/office/drawing/2010/main" val="0"/>
+                        </a:ext>
+                      </a:extLst>
+                    </a:blip>
+                    <a:srcRect/>
+                    <a:stretch>
+                      <a:fillRect/>
+                    </a:stretch>
+                  </pic:blipFill>
+                  <pic:spPr bwMode="auto">
+                    <a:xfrm>
+                      <a:off x="0" y="0"/>
+                      <a:ext cx="9611360" cy="4271010"/>
+                    </a:xfrm>
+                    <a:prstGeom prst="rect">
+                      <a:avLst/>
+                    </a:prstGeom>
+                    <a:noFill/>
+                    <a:ln>
+                      <a:noFill/>
+                    </a:ln>
+                  </pic:spPr>
+                </pic:pic>
+              </a:graphicData>
+            </a:graphic>
+          </wp:inline>
+        </w:drawing>
+      </w:r>
+    </w:p>
+    <w:p>
+      <w:pPr>
+        <w:pStyle w:val="aa"/>
+      </w:pPr>
+      <w:r>
+        <w:t>Рисунок 3.</w:t>
+      </w:r>
+      <w:r>
+        <w:t>5</w:t>
+      </w:r>
+      <w:r>
+        <w:t xml:space="preserve"> Главная форма приложения, </w:t>
+      </w:r>
+      <w:r>
+        <w:t>вкладка видов оценок</w:t>
+      </w:r>
+      <w:r>
+        <w:t>.</w:t>
+      </w:r>
+    </w:p>
+    <w:p>
+      <w:pPr>
+        <w:pStyle w:val="a7"/>
+        <w:ind w:firstLine="567"/>
+      </w:pPr>
+      <w:r>
+        <w:rPr>
+          <w:noProof/>
+        </w:rPr>
+        <w:lastRenderedPageBreak/>
+        <w:drawing>
+          <wp:inline distT="0" distB="0" distL="0" distR="0" wp14:anchorId="67679895" wp14:editId="50E7A2A3">
+            <wp:extent cx="9611360" cy="4271010"/>
+            <wp:effectExtent l="0" t="0" r="8890" b="0"/>
+            <wp:docPr id="2117457848" name="Рисунок 8" descr="Изображение выглядит как текст, снимок экрана, число&#10;&#10;Автоматически созданное описание"/>
+            <wp:cNvGraphicFramePr>
+              <a:graphicFrameLocks xmlns:a="http://schemas.openxmlformats.org/drawingml/2006/main" noChangeAspect="1"/>
+            </wp:cNvGraphicFramePr>
+            <a:graphic xmlns:a="http://schemas.openxmlformats.org/drawingml/2006/main">
+              <a:graphicData uri="http://schemas.openxmlformats.org/drawingml/2006/picture">
+                <pic:pic xmlns:pic="http://schemas.openxmlformats.org/drawingml/2006/picture">
+                  <pic:nvPicPr>
+                    <pic:cNvPr id="2117457848" name="Рисунок 8" descr="Изображение выглядит как текст, снимок экрана, число&#10;&#10;Автоматически созданное описание"/>
+                    <pic:cNvPicPr>
+                      <a:picLocks noChangeAspect="1" noChangeArrowheads="1"/>
+                    </pic:cNvPicPr>
+                  </pic:nvPicPr>
+                  <pic:blipFill>
+                    <a:blip r:embed="rId22">
+                      <a:extLst>
+                        <a:ext uri="{28A0092B-C50C-407E-A947-70E740481C1C}">
+                          <a14:useLocalDpi xmlns:a14="http://schemas.microsoft.com/office/drawing/2010/main" val="0"/>
+                        </a:ext>
+                      </a:extLst>
+                    </a:blip>
+                    <a:srcRect/>
+                    <a:stretch>
+                      <a:fillRect/>
+                    </a:stretch>
+                  </pic:blipFill>
+                  <pic:spPr bwMode="auto">
+                    <a:xfrm>
+                      <a:off x="0" y="0"/>
+                      <a:ext cx="9611360" cy="4271010"/>
+                    </a:xfrm>
+                    <a:prstGeom prst="rect">
+                      <a:avLst/>
+                    </a:prstGeom>
+                    <a:noFill/>
+                    <a:ln>
+                      <a:noFill/>
+                    </a:ln>
+                  </pic:spPr>
+                </pic:pic>
+              </a:graphicData>
+            </a:graphic>
+          </wp:inline>
+        </w:drawing>
+      </w:r>
+    </w:p>
+    <w:p>
+      <w:pPr>
+        <w:pStyle w:val="aa"/>
+      </w:pPr>
+      <w:r>
+        <w:t>Рисунок 3.</w:t>
+      </w:r>
+      <w:r>
+        <w:t>6</w:t>
+      </w:r>
+      <w:r>
+        <w:t xml:space="preserve"> Главная форма приложения, </w:t>
+      </w:r>
+      <w:r>
+        <w:t>вкладка отчётов</w:t>
+      </w:r>
+      <w:r>
+        <w:t>.</w:t>
+      </w:r>
+    </w:p>
+    <w:p>
+      <w:pPr>
+        <w:pStyle w:val="a7"/>
+      </w:pPr>
+      <w:r>
+        <w:tab/>
+      </w:r>
+    </w:p>
+    <w:p>
+      <w:pPr>
+        <w:pStyle w:val="a7"/>
+      </w:pPr>
+    </w:p>
+    <w:p>
+      <w:pPr>
+        <w:pStyle w:val="a7"/>
+      </w:pPr>
+    </w:p>
+    <w:p>
+      <w:pPr>
+        <w:pStyle w:val="a7"/>
+      </w:pPr>
+    </w:p>
+    <w:p>
+      <w:pPr>
+        <w:pStyle w:val="a7"/>
+      </w:pPr>
+      <w:r>
+        <w:lastRenderedPageBreak/>
+        <w:t>На рисунк</w:t>
+      </w:r>
+      <w:r>
+        <w:t>е</w:t>
+      </w:r>
+      <w:r>
+        <w:t xml:space="preserve"> </w:t>
+      </w:r>
+      <w:r>
+        <w:t>4</w:t>
+      </w:r>
+      <w:r>
+        <w:t xml:space="preserve"> отображена </w:t>
+      </w:r>
+      <w:r>
+        <w:t>форма редактирования зачётной книги</w:t>
+      </w:r>
+      <w:r>
+        <w:t>, позволяющая работать с зачётными книгами</w:t>
+      </w:r>
+      <w:r>
+        <w:t xml:space="preserve"> и строками, входящие в зачётные книги.</w:t>
+      </w:r>
+      <w:r>
+        <w:t xml:space="preserve"> </w:t>
+      </w:r>
+    </w:p>
+    <w:p>
+      <w:pPr>
+        <w:pStyle w:val="a7"/>
+        <w:ind w:firstLine="567"/>
+      </w:pPr>
+      <w:r>
+        <w:rPr>
+          <w:noProof/>
+        </w:rPr>
+        <w:drawing>
+          <wp:inline distT="0" distB="0" distL="0" distR="0" wp14:anchorId="0517F462" wp14:editId="03B6431A">
+            <wp:extent cx="8743950" cy="5128751"/>
+            <wp:effectExtent l="0" t="0" r="0" b="0"/>
+            <wp:docPr id="1988676818" name="Рисунок 7" descr="Изображение выглядит как текст, снимок экрана, число, Шрифт&#10;&#10;Автоматически созданное описание"/>
+            <wp:cNvGraphicFramePr>
+              <a:graphicFrameLocks xmlns:a="http://schemas.openxmlformats.org/drawingml/2006/main" noChangeAspect="1"/>
+            </wp:cNvGraphicFramePr>
+            <a:graphic xmlns:a="http://schemas.openxmlformats.org/drawingml/2006/main">
+              <a:graphicData uri="http://schemas.openxmlformats.org/drawingml/2006/picture">
+                <pic:pic xmlns:pic="http://schemas.openxmlformats.org/drawingml/2006/picture">
+                  <pic:nvPicPr>
+                    <pic:cNvPr id="1988676818" name="Рисунок 7" descr="Изображение выглядит как текст, снимок экрана, число, Шрифт&#10;&#10;Автоматически созданное описание"/>
+                    <pic:cNvPicPr>
+                      <a:picLocks noChangeAspect="1" noChangeArrowheads="1"/>
+                    </pic:cNvPicPr>
+                  </pic:nvPicPr>
+                  <pic:blipFill>
+                    <a:blip r:embed="rId23">
+                      <a:extLst>
+                        <a:ext uri="{28A0092B-C50C-407E-A947-70E740481C1C}">
+                          <a14:useLocalDpi xmlns:a14="http://schemas.microsoft.com/office/drawing/2010/main" val="0"/>
+                        </a:ext>
+                      </a:extLst>
+                    </a:blip>
+                    <a:srcRect/>
+                    <a:stretch>
+                      <a:fillRect/>
+                    </a:stretch>
+                  </pic:blipFill>
+                  <pic:spPr bwMode="auto">
+                    <a:xfrm>
+                      <a:off x="0" y="0"/>
+                      <a:ext cx="8760313" cy="5138349"/>
+                    </a:xfrm>
+                    <a:prstGeom prst="rect">
+                      <a:avLst/>
+                    </a:prstGeom>
+                    <a:noFill/>
+                    <a:ln>
+                      <a:noFill/>
+                    </a:ln>
+                  </pic:spPr>
+                </pic:pic>
+              </a:graphicData>
+            </a:graphic>
+          </wp:inline>
+        </w:drawing>
+      </w:r>
+    </w:p>
+    <w:p>
+      <w:pPr>
+        <w:pStyle w:val="aa"/>
+      </w:pPr>
+      <w:r>
+        <w:t xml:space="preserve">Рисунок </w:t>
+      </w:r>
+      <w:r>
+        <w:t>4</w:t>
+      </w:r>
+      <w:r>
+        <w:t xml:space="preserve"> </w:t>
+      </w:r>
+      <w:r>
+        <w:t>Форма зачётной книги</w:t>
+      </w:r>
+      <w:r>
+        <w:t>.</w:t>
       </w:r>
     </w:p>
     <w:p>
@@ -15437,25 +15706,16 @@
 </file>
 
 <file path=customXml/item1.xml><?xml version="1.0" encoding="utf-8"?>
+<b:Sources xmlns:b="http://schemas.openxmlformats.org/officeDocument/2006/bibliography" xmlns="http://schemas.openxmlformats.org/officeDocument/2006/bibliography" SelectedStyle="\APASixthEditionOfficeOnline.xsl" StyleName="APA" Version="6"/>
+</file>
+
+<file path=customXml/item2.xml><?xml version="1.0" encoding="utf-8"?>
 <p:properties xmlns:p="http://schemas.microsoft.com/office/2006/metadata/properties" xmlns:xsi="http://www.w3.org/2001/XMLSchema-instance" xmlns:pc="http://schemas.microsoft.com/office/infopath/2007/PartnerControls">
   <documentManagement/>
 </p:properties>
 </file>
 
-<file path=customXml/item2.xml><?xml version="1.0" encoding="utf-8"?>
-<b:Sources xmlns:b="http://schemas.openxmlformats.org/officeDocument/2006/bibliography" xmlns="http://schemas.openxmlformats.org/officeDocument/2006/bibliography" SelectedStyle="\APASixthEditionOfficeOnline.xsl" StyleName="APA" Version="6"/>
-</file>
-
 <file path=customXml/item3.xml><?xml version="1.0" encoding="utf-8"?>
-<?mso-contentType ?>
-<FormTemplates xmlns="http://schemas.microsoft.com/sharepoint/v3/contenttype/forms">
-  <Display>DocumentLibraryForm</Display>
-  <Edit>DocumentLibraryForm</Edit>
-  <New>DocumentLibraryForm</New>
-</FormTemplates>
-</file>
-
-<file path=customXml/item4.xml><?xml version="1.0" encoding="utf-8"?>
 <ct:contentTypeSchema xmlns:ct="http://schemas.microsoft.com/office/2006/metadata/contentType" xmlns:ma="http://schemas.microsoft.com/office/2006/metadata/properties/metaAttributes" ct:_="" ma:_="" ma:contentTypeName="Документ" ma:contentTypeID="0x010100E527D89031236F4AAFCA7DFCC9B7C835" ma:contentTypeVersion="3" ma:contentTypeDescription="Создание документа." ma:contentTypeScope="" ma:versionID="dd72e9d7ce931700e6e0319248ee74ad">
   <xsd:schema xmlns:xsd="http://www.w3.org/2001/XMLSchema" xmlns:xs="http://www.w3.org/2001/XMLSchema" xmlns:p="http://schemas.microsoft.com/office/2006/metadata/properties" xmlns:ns2="8b4c0add-caf9-4fdc-8aef-d6bf8d92a6ad" targetNamespace="http://schemas.microsoft.com/office/2006/metadata/properties" ma:root="true" ma:fieldsID="125cc1150d483c8b800d702f0378afe3" ns2:_="">
     <xsd:import namespace="8b4c0add-caf9-4fdc-8aef-d6bf8d92a6ad"/>
@@ -15593,7 +15853,24 @@
 </ct:contentTypeSchema>
 </file>
 
+<file path=customXml/item4.xml><?xml version="1.0" encoding="utf-8"?>
+<?mso-contentType ?>
+<FormTemplates xmlns="http://schemas.microsoft.com/sharepoint/v3/contenttype/forms">
+  <Display>DocumentLibraryForm</Display>
+  <Edit>DocumentLibraryForm</Edit>
+  <New>DocumentLibraryForm</New>
+</FormTemplates>
+</file>
+
 <file path=customXml/itemProps1.xml><?xml version="1.0" encoding="utf-8"?>
+<ds:datastoreItem xmlns:ds="http://schemas.openxmlformats.org/officeDocument/2006/customXml" ds:itemID="{ECD71FDE-CC3F-4687-8C88-DE9744EBDE02}">
+  <ds:schemaRefs>
+    <ds:schemaRef ds:uri="http://schemas.openxmlformats.org/officeDocument/2006/bibliography"/>
+  </ds:schemaRefs>
+</ds:datastoreItem>
+</file>
+
+<file path=customXml/itemProps2.xml><?xml version="1.0" encoding="utf-8"?>
 <ds:datastoreItem xmlns:ds="http://schemas.openxmlformats.org/officeDocument/2006/customXml" ds:itemID="{5673439C-80EE-477C-8785-8C129BEBCADC}">
   <ds:schemaRefs>
     <ds:schemaRef ds:uri="http://schemas.microsoft.com/office/2006/metadata/properties"/>
@@ -15602,23 +15879,7 @@
 </ds:datastoreItem>
 </file>
 
-<file path=customXml/itemProps2.xml><?xml version="1.0" encoding="utf-8"?>
-<ds:datastoreItem xmlns:ds="http://schemas.openxmlformats.org/officeDocument/2006/customXml" ds:itemID="{ECD71FDE-CC3F-4687-8C88-DE9744EBDE02}">
-  <ds:schemaRefs>
-    <ds:schemaRef ds:uri="http://schemas.openxmlformats.org/officeDocument/2006/bibliography"/>
-  </ds:schemaRefs>
-</ds:datastoreItem>
-</file>
-
 <file path=customXml/itemProps3.xml><?xml version="1.0" encoding="utf-8"?>
-<ds:datastoreItem xmlns:ds="http://schemas.openxmlformats.org/officeDocument/2006/customXml" ds:itemID="{C15EB3E0-886A-4FE9-85E1-D91179CD65B9}">
-  <ds:schemaRefs>
-    <ds:schemaRef ds:uri="http://schemas.microsoft.com/sharepoint/v3/contenttype/forms"/>
-  </ds:schemaRefs>
-</ds:datastoreItem>
-</file>
-
-<file path=customXml/itemProps4.xml><?xml version="1.0" encoding="utf-8"?>
 <ds:datastoreItem xmlns:ds="http://schemas.openxmlformats.org/officeDocument/2006/customXml" ds:itemID="{6832F35C-FC25-4225-A9B6-54ADD9E5091A}">
   <ds:schemaRefs>
     <ds:schemaRef ds:uri="http://schemas.microsoft.com/office/2006/metadata/contentType"/>
@@ -15634,4 +15895,12 @@
     <ds:schemaRef ds:uri="http://schemas.microsoft.com/internal/obd"/>
   </ds:schemaRefs>
 </ds:datastoreItem>
+</file>
+
+<file path=customXml/itemProps4.xml><?xml version="1.0" encoding="utf-8"?>
+<ds:datastoreItem xmlns:ds="http://schemas.openxmlformats.org/officeDocument/2006/customXml" ds:itemID="{C15EB3E0-886A-4FE9-85E1-D91179CD65B9}">
+  <ds:schemaRefs>
+    <ds:schemaRef ds:uri="http://schemas.microsoft.com/sharepoint/v3/contenttype/forms"/>
+  </ds:schemaRefs>
+</ds:datastoreItem>
 </file>
--- a/Отчет_БД.docx
+++ b/Отчет_БД.docx
@@ -246,7 +246,21 @@
         <w:rPr>
           <w:rFonts w:eastAsia="Times New Roman" w:cs="Times New Roman"/>
         </w:rPr>
-        <w:t xml:space="preserve">Моор Павел Климентьевич </w:t>
+        <w:t xml:space="preserve">Моор Павел </w:t>
+      </w:r>
+      <w:proofErr w:type="spellStart"/>
+      <w:r>
+        <w:rPr>
+          <w:rFonts w:eastAsia="Times New Roman" w:cs="Times New Roman"/>
+        </w:rPr>
+        <w:t>Климентьевич</w:t>
+      </w:r>
+      <w:proofErr w:type="spellEnd"/>
+      <w:r>
+        <w:rPr>
+          <w:rFonts w:eastAsia="Times New Roman" w:cs="Times New Roman"/>
+        </w:rPr>
+        <w:t xml:space="preserve"> </w:t>
       </w:r>
     </w:p>
     <w:p>
@@ -1034,7 +1048,15 @@
               <w:pStyle w:val="af"/>
             </w:pPr>
             <w:r>
-              <w:t>Код зач. книги</w:t>
+              <w:t xml:space="preserve">Код </w:t>
+            </w:r>
+            <w:proofErr w:type="spellStart"/>
+            <w:r>
+              <w:t>зач</w:t>
+            </w:r>
+            <w:proofErr w:type="spellEnd"/>
+            <w:r>
+              <w:t>. книги</w:t>
             </w:r>
           </w:p>
         </w:tc>
@@ -1086,8 +1108,13 @@
               <w:pStyle w:val="af"/>
             </w:pPr>
             <w:r>
-              <w:t>№ стр</w:t>
-            </w:r>
+              <w:t xml:space="preserve">№ </w:t>
+            </w:r>
+            <w:proofErr w:type="spellStart"/>
+            <w:r>
+              <w:t>стр</w:t>
+            </w:r>
+            <w:proofErr w:type="spellEnd"/>
           </w:p>
         </w:tc>
         <w:tc>
@@ -1099,7 +1126,15 @@
               <w:pStyle w:val="af"/>
             </w:pPr>
             <w:r>
-              <w:t>Код дисц.</w:t>
+              <w:t xml:space="preserve">Код </w:t>
+            </w:r>
+            <w:proofErr w:type="spellStart"/>
+            <w:r>
+              <w:t>дисц</w:t>
+            </w:r>
+            <w:proofErr w:type="spellEnd"/>
+            <w:r>
+              <w:t>.</w:t>
             </w:r>
           </w:p>
         </w:tc>
@@ -1111,8 +1146,13 @@
             <w:pPr>
               <w:pStyle w:val="af"/>
             </w:pPr>
-            <w:r>
-              <w:t>Дисц.</w:t>
+            <w:proofErr w:type="spellStart"/>
+            <w:r>
+              <w:t>Дисц</w:t>
+            </w:r>
+            <w:proofErr w:type="spellEnd"/>
+            <w:r>
+              <w:t>.</w:t>
             </w:r>
           </w:p>
         </w:tc>
@@ -1198,6 +1238,7 @@
                 <w:lang w:val="en-US"/>
               </w:rPr>
             </w:pPr>
+            <w:proofErr w:type="spellStart"/>
             <w:r>
               <w:rPr>
                 <w:b/>
@@ -1205,6 +1246,7 @@
               </w:rPr>
               <w:t>KodZ</w:t>
             </w:r>
+            <w:proofErr w:type="spellEnd"/>
           </w:p>
         </w:tc>
         <w:tc>
@@ -1243,6 +1285,7 @@
                 <w:lang w:val="en-US"/>
               </w:rPr>
             </w:pPr>
+            <w:proofErr w:type="spellStart"/>
             <w:r>
               <w:rPr>
                 <w:lang w:val="en-US"/>
@@ -1255,6 +1298,7 @@
               </w:rPr>
               <w:t>p</w:t>
             </w:r>
+            <w:proofErr w:type="spellEnd"/>
           </w:p>
         </w:tc>
         <w:tc>
@@ -1307,12 +1351,14 @@
             <w:pPr>
               <w:pStyle w:val="af"/>
             </w:pPr>
+            <w:proofErr w:type="spellStart"/>
             <w:r>
               <w:rPr>
                 <w:lang w:val="en-US"/>
               </w:rPr>
               <w:t>KodD</w:t>
             </w:r>
+            <w:proofErr w:type="spellEnd"/>
           </w:p>
         </w:tc>
         <w:tc>
@@ -1329,9 +1375,11 @@
               </w:rPr>
               <w:t>D</w:t>
             </w:r>
+            <w:proofErr w:type="spellStart"/>
             <w:r>
               <w:t>iscip</w:t>
             </w:r>
+            <w:proofErr w:type="spellEnd"/>
           </w:p>
         </w:tc>
         <w:tc>
@@ -1345,12 +1393,14 @@
                 <w:lang w:val="en-US"/>
               </w:rPr>
             </w:pPr>
+            <w:proofErr w:type="spellStart"/>
             <w:r>
               <w:rPr>
                 <w:lang w:val="en-US"/>
               </w:rPr>
               <w:t>KodM</w:t>
             </w:r>
+            <w:proofErr w:type="spellEnd"/>
           </w:p>
         </w:tc>
         <w:tc>
@@ -1402,12 +1452,14 @@
                 <w:lang w:val="en-US"/>
               </w:rPr>
             </w:pPr>
+            <w:proofErr w:type="spellStart"/>
             <w:r>
               <w:rPr>
                 <w:lang w:val="en-US"/>
               </w:rPr>
               <w:t>KodP</w:t>
             </w:r>
+            <w:proofErr w:type="spellEnd"/>
           </w:p>
         </w:tc>
         <w:tc>
@@ -1424,9 +1476,11 @@
               </w:rPr>
               <w:t>P</w:t>
             </w:r>
+            <w:proofErr w:type="spellStart"/>
             <w:r>
               <w:t>rofessor</w:t>
             </w:r>
+            <w:proofErr w:type="spellEnd"/>
           </w:p>
         </w:tc>
       </w:tr>
@@ -1610,8 +1664,13 @@
             <w:pPr>
               <w:pStyle w:val="af"/>
             </w:pPr>
-            <w:r>
-              <w:t>Отл.</w:t>
+            <w:proofErr w:type="spellStart"/>
+            <w:r>
+              <w:t>Отл</w:t>
+            </w:r>
+            <w:proofErr w:type="spellEnd"/>
+            <w:r>
+              <w:t>.</w:t>
             </w:r>
           </w:p>
           <w:p>
@@ -1626,8 +1685,13 @@
             <w:pPr>
               <w:pStyle w:val="af"/>
             </w:pPr>
-            <w:r>
-              <w:t>Зач.</w:t>
+            <w:proofErr w:type="spellStart"/>
+            <w:r>
+              <w:t>Зач</w:t>
+            </w:r>
+            <w:proofErr w:type="spellEnd"/>
+            <w:r>
+              <w:t>.</w:t>
             </w:r>
           </w:p>
         </w:tc>
@@ -1902,24 +1966,39 @@
             <w:pPr>
               <w:pStyle w:val="af"/>
             </w:pPr>
-            <w:r>
-              <w:t>Удв.</w:t>
-            </w:r>
-          </w:p>
-          <w:p>
-            <w:pPr>
-              <w:pStyle w:val="af"/>
-            </w:pPr>
-            <w:r>
-              <w:t>Отл.</w:t>
-            </w:r>
-          </w:p>
-          <w:p>
-            <w:pPr>
-              <w:pStyle w:val="af"/>
-            </w:pPr>
-            <w:r>
-              <w:t>Зач.</w:t>
+            <w:proofErr w:type="spellStart"/>
+            <w:r>
+              <w:t>Удв</w:t>
+            </w:r>
+            <w:proofErr w:type="spellEnd"/>
+            <w:r>
+              <w:t>.</w:t>
+            </w:r>
+          </w:p>
+          <w:p>
+            <w:pPr>
+              <w:pStyle w:val="af"/>
+            </w:pPr>
+            <w:proofErr w:type="spellStart"/>
+            <w:r>
+              <w:t>Отл</w:t>
+            </w:r>
+            <w:proofErr w:type="spellEnd"/>
+            <w:r>
+              <w:t>.</w:t>
+            </w:r>
+          </w:p>
+          <w:p>
+            <w:pPr>
+              <w:pStyle w:val="af"/>
+            </w:pPr>
+            <w:proofErr w:type="spellStart"/>
+            <w:r>
+              <w:t>Зач</w:t>
+            </w:r>
+            <w:proofErr w:type="spellEnd"/>
+            <w:r>
+              <w:t>.</w:t>
             </w:r>
           </w:p>
         </w:tc>
@@ -2079,8 +2158,18 @@
           <w:sz w:val="28"/>
           <w:szCs w:val="28"/>
         </w:rPr>
-        <w:t>: KodZ</w:t>
-      </w:r>
+        <w:t xml:space="preserve">: </w:t>
+      </w:r>
+      <w:proofErr w:type="spellStart"/>
+      <w:r>
+        <w:rPr>
+          <w:color w:val="000000"/>
+          <w:sz w:val="28"/>
+          <w:szCs w:val="28"/>
+        </w:rPr>
+        <w:t>KodZ</w:t>
+      </w:r>
+      <w:proofErr w:type="spellEnd"/>
     </w:p>
     <w:p>
       <w:pPr>
@@ -2122,7 +2211,87 @@
           <w:szCs w:val="28"/>
           <w:lang w:val="en-US"/>
         </w:rPr>
-        <w:t>: (NS, KodD, Discip, KodM, Mark, Date, KodP, Professor).</w:t>
+        <w:t xml:space="preserve">: (NS, </w:t>
+      </w:r>
+      <w:proofErr w:type="spellStart"/>
+      <w:r>
+        <w:rPr>
+          <w:color w:val="000000"/>
+          <w:sz w:val="28"/>
+          <w:szCs w:val="28"/>
+          <w:lang w:val="en-US"/>
+        </w:rPr>
+        <w:t>KodD</w:t>
+      </w:r>
+      <w:proofErr w:type="spellEnd"/>
+      <w:r>
+        <w:rPr>
+          <w:color w:val="000000"/>
+          <w:sz w:val="28"/>
+          <w:szCs w:val="28"/>
+          <w:lang w:val="en-US"/>
+        </w:rPr>
+        <w:t xml:space="preserve">, </w:t>
+      </w:r>
+      <w:proofErr w:type="spellStart"/>
+      <w:r>
+        <w:rPr>
+          <w:color w:val="000000"/>
+          <w:sz w:val="28"/>
+          <w:szCs w:val="28"/>
+          <w:lang w:val="en-US"/>
+        </w:rPr>
+        <w:t>Discip</w:t>
+      </w:r>
+      <w:proofErr w:type="spellEnd"/>
+      <w:r>
+        <w:rPr>
+          <w:color w:val="000000"/>
+          <w:sz w:val="28"/>
+          <w:szCs w:val="28"/>
+          <w:lang w:val="en-US"/>
+        </w:rPr>
+        <w:t xml:space="preserve">, </w:t>
+      </w:r>
+      <w:proofErr w:type="spellStart"/>
+      <w:r>
+        <w:rPr>
+          <w:color w:val="000000"/>
+          <w:sz w:val="28"/>
+          <w:szCs w:val="28"/>
+          <w:lang w:val="en-US"/>
+        </w:rPr>
+        <w:t>KodM</w:t>
+      </w:r>
+      <w:proofErr w:type="spellEnd"/>
+      <w:r>
+        <w:rPr>
+          <w:color w:val="000000"/>
+          <w:sz w:val="28"/>
+          <w:szCs w:val="28"/>
+          <w:lang w:val="en-US"/>
+        </w:rPr>
+        <w:t xml:space="preserve">, Mark, Date, </w:t>
+      </w:r>
+      <w:proofErr w:type="spellStart"/>
+      <w:r>
+        <w:rPr>
+          <w:color w:val="000000"/>
+          <w:sz w:val="28"/>
+          <w:szCs w:val="28"/>
+          <w:lang w:val="en-US"/>
+        </w:rPr>
+        <w:t>KodP</w:t>
+      </w:r>
+      <w:proofErr w:type="spellEnd"/>
+      <w:r>
+        <w:rPr>
+          <w:color w:val="000000"/>
+          <w:sz w:val="28"/>
+          <w:szCs w:val="28"/>
+          <w:lang w:val="en-US"/>
+        </w:rPr>
+        <w:t>, Professor).</w:t>
       </w:r>
     </w:p>
     <w:p>
@@ -2194,6 +2363,7 @@
         </w:rPr>
         <w:t>(</w:t>
       </w:r>
+      <w:proofErr w:type="spellStart"/>
       <w:r>
         <w:rPr>
           <w:color w:val="000000"/>
@@ -2202,6 +2372,7 @@
         </w:rPr>
         <w:t>KodZ</w:t>
       </w:r>
+      <w:proofErr w:type="spellEnd"/>
       <w:r>
         <w:rPr>
           <w:color w:val="000000"/>
@@ -2224,6 +2395,7 @@
         </w:rPr>
         <w:t xml:space="preserve">, </w:t>
       </w:r>
+      <w:proofErr w:type="spellStart"/>
       <w:r>
         <w:rPr>
           <w:color w:val="000000"/>
@@ -2232,6 +2404,7 @@
         </w:rPr>
         <w:t>KodSp</w:t>
       </w:r>
+      <w:proofErr w:type="spellEnd"/>
       <w:r>
         <w:rPr>
           <w:color w:val="000000"/>
@@ -2269,6 +2442,7 @@
         </w:rPr>
         <w:t xml:space="preserve">, </w:t>
       </w:r>
+      <w:proofErr w:type="spellStart"/>
       <w:r>
         <w:rPr>
           <w:color w:val="000000"/>
@@ -2277,6 +2451,7 @@
         </w:rPr>
         <w:t>KodD</w:t>
       </w:r>
+      <w:proofErr w:type="spellEnd"/>
       <w:r>
         <w:rPr>
           <w:color w:val="000000"/>
@@ -2284,6 +2459,7 @@
         </w:rPr>
         <w:t xml:space="preserve">, </w:t>
       </w:r>
+      <w:proofErr w:type="spellStart"/>
       <w:r>
         <w:rPr>
           <w:color w:val="000000"/>
@@ -2292,6 +2468,7 @@
         </w:rPr>
         <w:t>Discip</w:t>
       </w:r>
+      <w:proofErr w:type="spellEnd"/>
       <w:r>
         <w:rPr>
           <w:color w:val="000000"/>
@@ -2299,6 +2476,7 @@
         </w:rPr>
         <w:t xml:space="preserve">, </w:t>
       </w:r>
+      <w:proofErr w:type="spellStart"/>
       <w:r>
         <w:rPr>
           <w:color w:val="000000"/>
@@ -2307,6 +2485,7 @@
         </w:rPr>
         <w:t>KodM</w:t>
       </w:r>
+      <w:proofErr w:type="spellEnd"/>
       <w:r>
         <w:rPr>
           <w:color w:val="000000"/>
@@ -2344,6 +2523,7 @@
         </w:rPr>
         <w:t xml:space="preserve">, </w:t>
       </w:r>
+      <w:proofErr w:type="spellStart"/>
       <w:r>
         <w:rPr>
           <w:color w:val="000000"/>
@@ -2352,6 +2532,7 @@
         </w:rPr>
         <w:t>KodP</w:t>
       </w:r>
+      <w:proofErr w:type="spellEnd"/>
       <w:r>
         <w:rPr>
           <w:color w:val="000000"/>
@@ -2393,12 +2574,14 @@
       </w:r>
     </w:p>
     <w:p>
+      <w:proofErr w:type="spellStart"/>
       <w:r>
         <w:rPr>
           <w:lang w:val="en-US"/>
         </w:rPr>
         <w:t>KodZ</w:t>
       </w:r>
+      <w:proofErr w:type="spellEnd"/>
       <w:r>
         <w:t xml:space="preserve">, </w:t>
       </w:r>
@@ -2410,32 +2593,38 @@
       </w:r>
     </w:p>
     <w:p>
+      <w:proofErr w:type="spellStart"/>
       <w:r>
         <w:rPr>
           <w:lang w:val="en-US"/>
         </w:rPr>
         <w:t>KodZ</w:t>
       </w:r>
+      <w:proofErr w:type="spellEnd"/>
       <w:r>
         <w:t xml:space="preserve">, </w:t>
       </w:r>
+      <w:proofErr w:type="spellStart"/>
       <w:r>
         <w:rPr>
           <w:lang w:val="en-US"/>
         </w:rPr>
         <w:t>KodD</w:t>
       </w:r>
+      <w:proofErr w:type="spellEnd"/>
     </w:p>
     <w:p>
       <w:r>
         <w:t xml:space="preserve">Назначим ключ </w:t>
       </w:r>
+      <w:proofErr w:type="spellStart"/>
       <w:r>
         <w:rPr>
           <w:lang w:val="en-US"/>
         </w:rPr>
         <w:t>KodZ</w:t>
       </w:r>
+      <w:proofErr w:type="spellEnd"/>
       <w:r>
         <w:t xml:space="preserve">, </w:t>
       </w:r>
@@ -2488,6 +2677,7 @@
           <w:lang w:val="en-US"/>
         </w:rPr>
       </w:pPr>
+      <w:proofErr w:type="spellStart"/>
       <w:r>
         <w:rPr>
           <w:color w:val="000000"/>
@@ -2497,6 +2687,7 @@
         </w:rPr>
         <w:t>KodZ</w:t>
       </w:r>
+      <w:proofErr w:type="spellEnd"/>
       <w:r>
         <w:rPr>
           <w:color w:val="000000"/>
@@ -2524,6 +2715,7 @@
         </w:rPr>
         <w:t xml:space="preserve">, </w:t>
       </w:r>
+      <w:proofErr w:type="spellStart"/>
       <w:r>
         <w:rPr>
           <w:color w:val="000000"/>
@@ -2542,6 +2734,7 @@
         </w:rPr>
         <w:t>p</w:t>
       </w:r>
+      <w:proofErr w:type="spellEnd"/>
       <w:r>
         <w:rPr>
           <w:color w:val="000000"/>
@@ -2604,6 +2797,7 @@
         </w:rPr>
         <w:t>(</w:t>
       </w:r>
+      <w:proofErr w:type="spellStart"/>
       <w:r>
         <w:rPr>
           <w:b/>
@@ -2615,6 +2809,7 @@
         </w:rPr>
         <w:t>KodZ</w:t>
       </w:r>
+      <w:proofErr w:type="spellEnd"/>
       <w:r>
         <w:rPr>
           <w:color w:val="000000"/>
@@ -2642,6 +2837,7 @@
         </w:rPr>
         <w:t xml:space="preserve">, </w:t>
       </w:r>
+      <w:proofErr w:type="spellStart"/>
       <w:r>
         <w:rPr>
           <w:color w:val="000000"/>
@@ -2660,6 +2856,7 @@
         </w:rPr>
         <w:t>p</w:t>
       </w:r>
+      <w:proofErr w:type="spellEnd"/>
       <w:r>
         <w:rPr>
           <w:color w:val="000000"/>
@@ -2721,6 +2918,7 @@
         </w:rPr>
         <w:t xml:space="preserve"> C(</w:t>
       </w:r>
+      <w:proofErr w:type="spellStart"/>
       <w:r>
         <w:rPr>
           <w:b/>
@@ -2730,17 +2928,30 @@
           <w:szCs w:val="28"/>
           <w:lang w:val="en-US"/>
         </w:rPr>
-        <w:t>KodZ, NS</w:t>
-      </w:r>
-      <w:r>
-        <w:rPr>
+        <w:t>KodZ</w:t>
+      </w:r>
+      <w:proofErr w:type="spellEnd"/>
+      <w:r>
+        <w:rPr>
+          <w:b/>
+          <w:bCs/>
           <w:color w:val="000000"/>
           <w:sz w:val="28"/>
           <w:szCs w:val="28"/>
           <w:lang w:val="en-US"/>
         </w:rPr>
+        <w:t>, NS</w:t>
+      </w:r>
+      <w:r>
+        <w:rPr>
+          <w:color w:val="000000"/>
+          <w:sz w:val="28"/>
+          <w:szCs w:val="28"/>
+          <w:lang w:val="en-US"/>
+        </w:rPr>
         <w:t xml:space="preserve">, </w:t>
       </w:r>
+      <w:proofErr w:type="spellStart"/>
       <w:r>
         <w:rPr>
           <w:color w:val="000000"/>
@@ -2748,7 +2959,77 @@
           <w:szCs w:val="28"/>
           <w:lang w:val="en-US"/>
         </w:rPr>
-        <w:t>KodD, Discip, KodM, Mark, Date, KodP, Professor</w:t>
+        <w:t>KodD</w:t>
+      </w:r>
+      <w:proofErr w:type="spellEnd"/>
+      <w:r>
+        <w:rPr>
+          <w:color w:val="000000"/>
+          <w:sz w:val="28"/>
+          <w:szCs w:val="28"/>
+          <w:lang w:val="en-US"/>
+        </w:rPr>
+        <w:t xml:space="preserve">, </w:t>
+      </w:r>
+      <w:proofErr w:type="spellStart"/>
+      <w:r>
+        <w:rPr>
+          <w:color w:val="000000"/>
+          <w:sz w:val="28"/>
+          <w:szCs w:val="28"/>
+          <w:lang w:val="en-US"/>
+        </w:rPr>
+        <w:t>Discip</w:t>
+      </w:r>
+      <w:proofErr w:type="spellEnd"/>
+      <w:r>
+        <w:rPr>
+          <w:color w:val="000000"/>
+          <w:sz w:val="28"/>
+          <w:szCs w:val="28"/>
+          <w:lang w:val="en-US"/>
+        </w:rPr>
+        <w:t xml:space="preserve">, </w:t>
+      </w:r>
+      <w:proofErr w:type="spellStart"/>
+      <w:r>
+        <w:rPr>
+          <w:color w:val="000000"/>
+          <w:sz w:val="28"/>
+          <w:szCs w:val="28"/>
+          <w:lang w:val="en-US"/>
+        </w:rPr>
+        <w:t>KodM</w:t>
+      </w:r>
+      <w:proofErr w:type="spellEnd"/>
+      <w:r>
+        <w:rPr>
+          <w:color w:val="000000"/>
+          <w:sz w:val="28"/>
+          <w:szCs w:val="28"/>
+          <w:lang w:val="en-US"/>
+        </w:rPr>
+        <w:t xml:space="preserve">, Mark, Date, </w:t>
+      </w:r>
+      <w:proofErr w:type="spellStart"/>
+      <w:r>
+        <w:rPr>
+          <w:color w:val="000000"/>
+          <w:sz w:val="28"/>
+          <w:szCs w:val="28"/>
+          <w:lang w:val="en-US"/>
+        </w:rPr>
+        <w:t>KodP</w:t>
+      </w:r>
+      <w:proofErr w:type="spellEnd"/>
+      <w:r>
+        <w:rPr>
+          <w:color w:val="000000"/>
+          <w:sz w:val="28"/>
+          <w:szCs w:val="28"/>
+          <w:lang w:val="en-US"/>
+        </w:rPr>
+        <w:t>, Professor</w:t>
       </w:r>
       <w:r>
         <w:rPr>
@@ -2807,6 +3088,7 @@
           <w:lang w:val="en-US"/>
         </w:rPr>
       </w:pPr>
+      <w:proofErr w:type="spellStart"/>
       <w:r>
         <w:rPr>
           <w:color w:val="000000"/>
@@ -2816,6 +3098,7 @@
         </w:rPr>
         <w:t>KodZ</w:t>
       </w:r>
+      <w:proofErr w:type="spellEnd"/>
       <w:r>
         <w:rPr>
           <w:color w:val="000000"/>
@@ -2825,6 +3108,7 @@
         </w:rPr>
         <w:t xml:space="preserve"> -&gt; </w:t>
       </w:r>
+      <w:proofErr w:type="spellStart"/>
       <w:r>
         <w:rPr>
           <w:color w:val="000000"/>
@@ -2843,6 +3127,7 @@
         </w:rPr>
         <w:t>p</w:t>
       </w:r>
+      <w:proofErr w:type="spellEnd"/>
       <w:r>
         <w:rPr>
           <w:color w:val="000000"/>
@@ -2878,6 +3163,7 @@
         </w:rPr>
         <w:t xml:space="preserve"> S(</w:t>
       </w:r>
+      <w:proofErr w:type="spellStart"/>
       <w:r>
         <w:rPr>
           <w:b/>
@@ -2900,6 +3186,7 @@
         </w:rPr>
         <w:t>p</w:t>
       </w:r>
+      <w:proofErr w:type="spellEnd"/>
       <w:r>
         <w:rPr>
           <w:color w:val="000000"/>
@@ -2926,6 +3213,7 @@
           <w:lang w:val="en-US"/>
         </w:rPr>
       </w:pPr>
+      <w:proofErr w:type="spellStart"/>
       <w:r>
         <w:rPr>
           <w:color w:val="000000"/>
@@ -2933,8 +3221,9 @@
           <w:szCs w:val="28"/>
           <w:lang w:val="en-US"/>
         </w:rPr>
-        <w:t xml:space="preserve">KodZ, NS -&gt; </w:t>
-      </w:r>
+        <w:t>KodZ</w:t>
+      </w:r>
+      <w:proofErr w:type="spellEnd"/>
       <w:r>
         <w:rPr>
           <w:color w:val="000000"/>
@@ -2942,8 +3231,39 @@
           <w:szCs w:val="28"/>
           <w:lang w:val="en-US"/>
         </w:rPr>
-        <w:t>KodD -&gt; Discip</w:t>
-      </w:r>
+        <w:t xml:space="preserve">, NS -&gt; </w:t>
+      </w:r>
+      <w:proofErr w:type="spellStart"/>
+      <w:r>
+        <w:rPr>
+          <w:color w:val="000000"/>
+          <w:sz w:val="28"/>
+          <w:szCs w:val="28"/>
+          <w:lang w:val="en-US"/>
+        </w:rPr>
+        <w:t>KodD</w:t>
+      </w:r>
+      <w:proofErr w:type="spellEnd"/>
+      <w:r>
+        <w:rPr>
+          <w:color w:val="000000"/>
+          <w:sz w:val="28"/>
+          <w:szCs w:val="28"/>
+          <w:lang w:val="en-US"/>
+        </w:rPr>
+        <w:t xml:space="preserve"> -&gt; </w:t>
+      </w:r>
+      <w:proofErr w:type="spellStart"/>
+      <w:r>
+        <w:rPr>
+          <w:color w:val="000000"/>
+          <w:sz w:val="28"/>
+          <w:szCs w:val="28"/>
+          <w:lang w:val="en-US"/>
+        </w:rPr>
+        <w:t>Discip</w:t>
+      </w:r>
+      <w:proofErr w:type="spellEnd"/>
       <w:r>
         <w:rPr>
           <w:bCs/>
@@ -2952,15 +3272,27 @@
           <w:szCs w:val="28"/>
           <w:lang w:val="en-US"/>
         </w:rPr>
-        <w:t>, KodP</w:t>
-      </w:r>
-      <w:r>
-        <w:rPr>
+        <w:t xml:space="preserve">, </w:t>
+      </w:r>
+      <w:proofErr w:type="spellStart"/>
+      <w:r>
+        <w:rPr>
+          <w:bCs/>
           <w:color w:val="000000"/>
           <w:sz w:val="28"/>
           <w:szCs w:val="28"/>
           <w:lang w:val="en-US"/>
         </w:rPr>
+        <w:t>KodP</w:t>
+      </w:r>
+      <w:proofErr w:type="spellEnd"/>
+      <w:r>
+        <w:rPr>
+          <w:color w:val="000000"/>
+          <w:sz w:val="28"/>
+          <w:szCs w:val="28"/>
+          <w:lang w:val="en-US"/>
+        </w:rPr>
         <w:t>, Professor</w:t>
       </w:r>
       <w:r>
@@ -2989,6 +3321,7 @@
         </w:rPr>
         <w:t xml:space="preserve"> D(</w:t>
       </w:r>
+      <w:proofErr w:type="spellStart"/>
       <w:r>
         <w:rPr>
           <w:b/>
@@ -2998,17 +3331,31 @@
           <w:szCs w:val="28"/>
           <w:lang w:val="en-US"/>
         </w:rPr>
-        <w:t xml:space="preserve">KodD, </w:t>
-      </w:r>
-      <w:r>
-        <w:rPr>
+        <w:t>KodD</w:t>
+      </w:r>
+      <w:proofErr w:type="spellEnd"/>
+      <w:r>
+        <w:rPr>
+          <w:b/>
+          <w:bCs/>
           <w:color w:val="000000"/>
           <w:sz w:val="28"/>
           <w:szCs w:val="28"/>
           <w:lang w:val="en-US"/>
         </w:rPr>
+        <w:t xml:space="preserve">, </w:t>
+      </w:r>
+      <w:proofErr w:type="spellStart"/>
+      <w:r>
+        <w:rPr>
+          <w:color w:val="000000"/>
+          <w:sz w:val="28"/>
+          <w:szCs w:val="28"/>
+          <w:lang w:val="en-US"/>
+        </w:rPr>
         <w:t>Discip</w:t>
       </w:r>
+      <w:proofErr w:type="spellEnd"/>
       <w:r>
         <w:rPr>
           <w:bCs/>
@@ -3017,8 +3364,20 @@
           <w:szCs w:val="28"/>
           <w:lang w:val="en-US"/>
         </w:rPr>
-        <w:t>, KodP</w:t>
-      </w:r>
+        <w:t xml:space="preserve">, </w:t>
+      </w:r>
+      <w:proofErr w:type="spellStart"/>
+      <w:r>
+        <w:rPr>
+          <w:bCs/>
+          <w:color w:val="000000"/>
+          <w:sz w:val="28"/>
+          <w:szCs w:val="28"/>
+          <w:lang w:val="en-US"/>
+        </w:rPr>
+        <w:t>KodP</w:t>
+      </w:r>
+      <w:proofErr w:type="spellEnd"/>
       <w:r>
         <w:rPr>
           <w:color w:val="000000"/>
@@ -3058,6 +3417,7 @@
         </w:rPr>
         <w:t xml:space="preserve">В полученном отношении находим транзитивную зависимость от первичного ключа </w:t>
       </w:r>
+      <w:proofErr w:type="spellStart"/>
       <w:r>
         <w:rPr>
           <w:color w:val="000000"/>
@@ -3067,6 +3427,7 @@
         </w:rPr>
         <w:t>KodD</w:t>
       </w:r>
+      <w:proofErr w:type="spellEnd"/>
     </w:p>
     <w:p>
       <w:pPr>
@@ -3084,6 +3445,7 @@
           <w:lang w:val="en-US"/>
         </w:rPr>
       </w:pPr>
+      <w:proofErr w:type="spellStart"/>
       <w:r>
         <w:rPr>
           <w:color w:val="000000"/>
@@ -3091,8 +3453,9 @@
           <w:szCs w:val="28"/>
           <w:lang w:val="en-US"/>
         </w:rPr>
-        <w:t xml:space="preserve">KodD -&gt; </w:t>
-      </w:r>
+        <w:t>KodD</w:t>
+      </w:r>
+      <w:proofErr w:type="spellEnd"/>
       <w:r>
         <w:rPr>
           <w:color w:val="000000"/>
@@ -3100,8 +3463,9 @@
           <w:szCs w:val="28"/>
           <w:lang w:val="en-US"/>
         </w:rPr>
-        <w:t>KodP -&gt; Professor</w:t>
-      </w:r>
+        <w:t xml:space="preserve"> -&gt; </w:t>
+      </w:r>
+      <w:proofErr w:type="spellStart"/>
       <w:r>
         <w:rPr>
           <w:color w:val="000000"/>
@@ -3109,6 +3473,25 @@
           <w:szCs w:val="28"/>
           <w:lang w:val="en-US"/>
         </w:rPr>
+        <w:t>KodP</w:t>
+      </w:r>
+      <w:proofErr w:type="spellEnd"/>
+      <w:r>
+        <w:rPr>
+          <w:color w:val="000000"/>
+          <w:sz w:val="28"/>
+          <w:szCs w:val="28"/>
+          <w:lang w:val="en-US"/>
+        </w:rPr>
+        <w:t xml:space="preserve"> -&gt; Professor</w:t>
+      </w:r>
+      <w:r>
+        <w:rPr>
+          <w:color w:val="000000"/>
+          <w:sz w:val="28"/>
+          <w:szCs w:val="28"/>
+          <w:lang w:val="en-US"/>
+        </w:rPr>
         <w:br/>
       </w:r>
       <w:r>
@@ -3128,6 +3511,7 @@
         </w:rPr>
         <w:t xml:space="preserve"> P(</w:t>
       </w:r>
+      <w:proofErr w:type="spellStart"/>
       <w:r>
         <w:rPr>
           <w:b/>
@@ -3139,6 +3523,7 @@
         </w:rPr>
         <w:t>KodP</w:t>
       </w:r>
+      <w:proofErr w:type="spellEnd"/>
       <w:r>
         <w:rPr>
           <w:color w:val="000000"/>
@@ -3162,6 +3547,7 @@
           <w:lang w:val="en-US"/>
         </w:rPr>
       </w:pPr>
+      <w:proofErr w:type="spellStart"/>
       <w:r>
         <w:rPr>
           <w:color w:val="000000"/>
@@ -3169,8 +3555,9 @@
           <w:szCs w:val="28"/>
           <w:lang w:val="en-US"/>
         </w:rPr>
-        <w:t>KodZ, NS -&gt; KodM -&gt; Mark</w:t>
-      </w:r>
+        <w:t>KodZ</w:t>
+      </w:r>
+      <w:proofErr w:type="spellEnd"/>
       <w:r>
         <w:rPr>
           <w:color w:val="000000"/>
@@ -3178,6 +3565,35 @@
           <w:szCs w:val="28"/>
           <w:lang w:val="en-US"/>
         </w:rPr>
+        <w:t xml:space="preserve">, NS -&gt; </w:t>
+      </w:r>
+      <w:proofErr w:type="spellStart"/>
+      <w:r>
+        <w:rPr>
+          <w:color w:val="000000"/>
+          <w:sz w:val="28"/>
+          <w:szCs w:val="28"/>
+          <w:lang w:val="en-US"/>
+        </w:rPr>
+        <w:t>KodM</w:t>
+      </w:r>
+      <w:proofErr w:type="spellEnd"/>
+      <w:r>
+        <w:rPr>
+          <w:color w:val="000000"/>
+          <w:sz w:val="28"/>
+          <w:szCs w:val="28"/>
+          <w:lang w:val="en-US"/>
+        </w:rPr>
+        <w:t xml:space="preserve"> -&gt; Mark</w:t>
+      </w:r>
+      <w:r>
+        <w:rPr>
+          <w:color w:val="000000"/>
+          <w:sz w:val="28"/>
+          <w:szCs w:val="28"/>
+          <w:lang w:val="en-US"/>
+        </w:rPr>
         <w:br/>
       </w:r>
       <w:r>
@@ -3197,6 +3613,7 @@
         </w:rPr>
         <w:t xml:space="preserve"> M(</w:t>
       </w:r>
+      <w:proofErr w:type="spellStart"/>
       <w:r>
         <w:rPr>
           <w:b/>
@@ -3208,6 +3625,7 @@
         </w:rPr>
         <w:t>KodM</w:t>
       </w:r>
+      <w:proofErr w:type="spellEnd"/>
       <w:r>
         <w:rPr>
           <w:color w:val="000000"/>
@@ -3272,6 +3690,7 @@
         </w:rPr>
         <w:t>(</w:t>
       </w:r>
+      <w:proofErr w:type="spellStart"/>
       <w:r>
         <w:rPr>
           <w:b/>
@@ -3283,6 +3702,7 @@
         </w:rPr>
         <w:t>KodZ</w:t>
       </w:r>
+      <w:proofErr w:type="spellEnd"/>
       <w:r>
         <w:rPr>
           <w:color w:val="000000"/>
@@ -3310,6 +3730,7 @@
         </w:rPr>
         <w:t xml:space="preserve">, </w:t>
       </w:r>
+      <w:proofErr w:type="spellStart"/>
       <w:r>
         <w:rPr>
           <w:color w:val="000000"/>
@@ -3328,6 +3749,7 @@
         </w:rPr>
         <w:t>p</w:t>
       </w:r>
+      <w:proofErr w:type="spellEnd"/>
       <w:r>
         <w:rPr>
           <w:color w:val="000000"/>
@@ -3360,6 +3782,7 @@
         </w:rPr>
         <w:t>C(</w:t>
       </w:r>
+      <w:proofErr w:type="spellStart"/>
       <w:r>
         <w:rPr>
           <w:b/>
@@ -3369,16 +3792,68 @@
           <w:szCs w:val="28"/>
           <w:lang w:val="en-US"/>
         </w:rPr>
-        <w:t>KodZ, NS</w:t>
-      </w:r>
-      <w:r>
-        <w:rPr>
+        <w:t>KodZ</w:t>
+      </w:r>
+      <w:proofErr w:type="spellEnd"/>
+      <w:r>
+        <w:rPr>
+          <w:b/>
+          <w:bCs/>
           <w:color w:val="000000"/>
           <w:sz w:val="28"/>
           <w:szCs w:val="28"/>
           <w:lang w:val="en-US"/>
         </w:rPr>
-        <w:t>, KodD, KodM, Date</w:t>
+        <w:t>, NS</w:t>
+      </w:r>
+      <w:r>
+        <w:rPr>
+          <w:color w:val="000000"/>
+          <w:sz w:val="28"/>
+          <w:szCs w:val="28"/>
+          <w:lang w:val="en-US"/>
+        </w:rPr>
+        <w:t xml:space="preserve">, </w:t>
+      </w:r>
+      <w:proofErr w:type="spellStart"/>
+      <w:r>
+        <w:rPr>
+          <w:color w:val="000000"/>
+          <w:sz w:val="28"/>
+          <w:szCs w:val="28"/>
+          <w:lang w:val="en-US"/>
+        </w:rPr>
+        <w:t>KodD</w:t>
+      </w:r>
+      <w:proofErr w:type="spellEnd"/>
+      <w:r>
+        <w:rPr>
+          <w:color w:val="000000"/>
+          <w:sz w:val="28"/>
+          <w:szCs w:val="28"/>
+          <w:lang w:val="en-US"/>
+        </w:rPr>
+        <w:t xml:space="preserve">, </w:t>
+      </w:r>
+      <w:proofErr w:type="spellStart"/>
+      <w:r>
+        <w:rPr>
+          <w:color w:val="000000"/>
+          <w:sz w:val="28"/>
+          <w:szCs w:val="28"/>
+          <w:lang w:val="en-US"/>
+        </w:rPr>
+        <w:t>KodM</w:t>
+      </w:r>
+      <w:proofErr w:type="spellEnd"/>
+      <w:r>
+        <w:rPr>
+          <w:color w:val="000000"/>
+          <w:sz w:val="28"/>
+          <w:szCs w:val="28"/>
+          <w:lang w:val="en-US"/>
+        </w:rPr>
+        <w:t>, Date</w:t>
       </w:r>
       <w:r>
         <w:rPr>
@@ -3453,6 +3928,7 @@
         </w:rPr>
         <w:t>Z(</w:t>
       </w:r>
+      <w:proofErr w:type="spellStart"/>
       <w:r>
         <w:rPr>
           <w:b/>
@@ -3460,11 +3936,19 @@
         </w:rPr>
         <w:t>KodZ</w:t>
       </w:r>
-      <w:r>
-        <w:rPr>
-          <w:lang w:val="en-US"/>
-        </w:rPr>
-        <w:t>, Stud, KodS</w:t>
+      <w:proofErr w:type="spellEnd"/>
+      <w:r>
+        <w:rPr>
+          <w:lang w:val="en-US"/>
+        </w:rPr>
+        <w:t xml:space="preserve">, Stud, </w:t>
+      </w:r>
+      <w:proofErr w:type="spellStart"/>
+      <w:r>
+        <w:rPr>
+          <w:lang w:val="en-US"/>
+        </w:rPr>
+        <w:t>KodS</w:t>
       </w:r>
       <w:r>
         <w:rPr>
@@ -3472,6 +3956,7 @@
         </w:rPr>
         <w:t>p</w:t>
       </w:r>
+      <w:proofErr w:type="spellEnd"/>
       <w:r>
         <w:rPr>
           <w:lang w:val="en-US"/>
@@ -3496,24 +3981,61 @@
         </w:rPr>
         <w:t>C(</w:t>
       </w:r>
+      <w:proofErr w:type="spellStart"/>
       <w:r>
         <w:rPr>
           <w:b/>
           <w:lang w:val="en-US"/>
         </w:rPr>
-        <w:t>KodZ, NS</w:t>
-      </w:r>
-      <w:r>
-        <w:rPr>
-          <w:lang w:val="en-US"/>
-        </w:rPr>
-        <w:t>, K</w:t>
-      </w:r>
-      <w:r>
-        <w:rPr>
-          <w:lang w:val="en-US"/>
-        </w:rPr>
-        <w:t>odD, KodM, Date</w:t>
+        <w:t>KodZ</w:t>
+      </w:r>
+      <w:proofErr w:type="spellEnd"/>
+      <w:r>
+        <w:rPr>
+          <w:b/>
+          <w:lang w:val="en-US"/>
+        </w:rPr>
+        <w:t>, NS</w:t>
+      </w:r>
+      <w:r>
+        <w:rPr>
+          <w:lang w:val="en-US"/>
+        </w:rPr>
+        <w:t xml:space="preserve">, </w:t>
+      </w:r>
+      <w:proofErr w:type="spellStart"/>
+      <w:r>
+        <w:rPr>
+          <w:lang w:val="en-US"/>
+        </w:rPr>
+        <w:t>K</w:t>
+      </w:r>
+      <w:r>
+        <w:rPr>
+          <w:lang w:val="en-US"/>
+        </w:rPr>
+        <w:t>odD</w:t>
+      </w:r>
+      <w:proofErr w:type="spellEnd"/>
+      <w:r>
+        <w:rPr>
+          <w:lang w:val="en-US"/>
+        </w:rPr>
+        <w:t xml:space="preserve">, </w:t>
+      </w:r>
+      <w:proofErr w:type="spellStart"/>
+      <w:r>
+        <w:rPr>
+          <w:lang w:val="en-US"/>
+        </w:rPr>
+        <w:t>KodM</w:t>
+      </w:r>
+      <w:proofErr w:type="spellEnd"/>
+      <w:r>
+        <w:rPr>
+          <w:lang w:val="en-US"/>
+        </w:rPr>
+        <w:t>, Date</w:t>
       </w:r>
       <w:r>
         <w:rPr>
@@ -3545,6 +4067,7 @@
         </w:rPr>
         <w:t>(</w:t>
       </w:r>
+      <w:proofErr w:type="spellStart"/>
       <w:r>
         <w:rPr>
           <w:b/>
@@ -3555,6 +4078,7 @@
         </w:rPr>
         <w:t>KodD</w:t>
       </w:r>
+      <w:proofErr w:type="spellEnd"/>
       <w:r>
         <w:rPr>
           <w:b/>
@@ -3564,6 +4088,7 @@
         </w:rPr>
         <w:t xml:space="preserve">, </w:t>
       </w:r>
+      <w:proofErr w:type="spellStart"/>
       <w:r>
         <w:rPr>
           <w:color w:val="000000"/>
@@ -3572,6 +4097,7 @@
         </w:rPr>
         <w:t>Discip</w:t>
       </w:r>
+      <w:proofErr w:type="spellEnd"/>
       <w:r>
         <w:rPr>
           <w:bCs/>
@@ -3580,6 +4106,7 @@
         </w:rPr>
         <w:t xml:space="preserve">, </w:t>
       </w:r>
+      <w:proofErr w:type="spellStart"/>
       <w:r>
         <w:rPr>
           <w:bCs/>
@@ -3589,6 +4116,7 @@
         </w:rPr>
         <w:t>KodP</w:t>
       </w:r>
+      <w:proofErr w:type="spellEnd"/>
       <w:r>
         <w:rPr>
           <w:color w:val="000000"/>
@@ -3611,6 +4139,7 @@
         </w:rPr>
         <w:t>P(</w:t>
       </w:r>
+      <w:proofErr w:type="spellStart"/>
       <w:r>
         <w:rPr>
           <w:b/>
@@ -3618,6 +4147,7 @@
         </w:rPr>
         <w:t>KodP</w:t>
       </w:r>
+      <w:proofErr w:type="spellEnd"/>
       <w:r>
         <w:rPr>
           <w:lang w:val="en-US"/>
@@ -3639,6 +4169,7 @@
         </w:rPr>
         <w:t>S(</w:t>
       </w:r>
+      <w:proofErr w:type="spellStart"/>
       <w:r>
         <w:rPr>
           <w:b/>
@@ -3646,6 +4177,7 @@
         </w:rPr>
         <w:t>KodS</w:t>
       </w:r>
+      <w:proofErr w:type="spellEnd"/>
       <w:r>
         <w:rPr>
           <w:b/>
@@ -3676,6 +4208,7 @@
         </w:rPr>
         <w:t>M(</w:t>
       </w:r>
+      <w:proofErr w:type="spellStart"/>
       <w:r>
         <w:rPr>
           <w:b/>
@@ -3683,6 +4216,7 @@
         </w:rPr>
         <w:t>KodM</w:t>
       </w:r>
+      <w:proofErr w:type="spellEnd"/>
       <w:r>
         <w:rPr>
           <w:lang w:val="en-US"/>
@@ -3806,6 +4340,7 @@
       <w:r>
         <w:t>Создаём сущности зачётная книга (</w:t>
       </w:r>
+      <w:proofErr w:type="spellStart"/>
       <w:r>
         <w:rPr>
           <w:color w:val="FF0000"/>
@@ -3813,6 +4348,7 @@
         </w:rPr>
         <w:t>RecordBook</w:t>
       </w:r>
+      <w:proofErr w:type="spellEnd"/>
       <w:r>
         <w:t>) и направление (</w:t>
       </w:r>
@@ -4845,21 +5381,15 @@
     <w:p>
       <w:pPr>
         <w:ind w:firstLine="708"/>
-      </w:pPr>
-      <w:r>
-        <w:t>Создаём</w:t>
-      </w:r>
-      <w:r>
-        <w:t xml:space="preserve"> </w:t>
-      </w:r>
-      <w:r>
-        <w:t>базу</w:t>
-      </w:r>
-      <w:r>
-        <w:t xml:space="preserve"> данных Study_results</w:t>
-      </w:r>
-      <w:r>
-        <w:t>:</w:t>
+        <w:rPr>
+          <w:color w:val="FF0000"/>
+        </w:rPr>
+      </w:pPr>
+      <w:r>
+        <w:rPr>
+          <w:color w:val="FF0000"/>
+        </w:rPr>
+        <w:t>Создаём базу данных Study_results:</w:t>
       </w:r>
     </w:p>
     <w:p>
@@ -8925,12 +9455,14 @@
         </w:rPr>
         <w:t xml:space="preserve"> </w:t>
       </w:r>
+      <w:proofErr w:type="spellStart"/>
       <w:r>
         <w:rPr>
           <w:lang w:val="en-US"/>
         </w:rPr>
         <w:t>RecordBook</w:t>
       </w:r>
+      <w:proofErr w:type="spellEnd"/>
       <w:r>
         <w:rPr>
           <w:lang w:val="en-US"/>
@@ -9259,11 +9791,19 @@
       <w:r>
         <w:t xml:space="preserve"> Таблица </w:t>
       </w:r>
-      <w:r>
-        <w:rPr>
-          <w:lang w:val="en-US"/>
-        </w:rPr>
-        <w:t>RecordBook.</w:t>
+      <w:proofErr w:type="spellStart"/>
+      <w:r>
+        <w:rPr>
+          <w:lang w:val="en-US"/>
+        </w:rPr>
+        <w:t>RecordBook</w:t>
+      </w:r>
+      <w:proofErr w:type="spellEnd"/>
+      <w:r>
+        <w:rPr>
+          <w:lang w:val="en-US"/>
+        </w:rPr>
+        <w:t>.</w:t>
       </w:r>
     </w:p>
     <w:p>
@@ -11901,6 +12441,7 @@
           <w:rFonts w:ascii="Consolas" w:hAnsi="Consolas" w:cs="Consolas"/>
           <w:color w:val="0000FF"/>
           <w:szCs w:val="28"/>
+          <w:lang w:val="en-US"/>
         </w:rPr>
         <w:t>Date</w:t>
       </w:r>
@@ -11909,22 +12450,27 @@
           <w:rFonts w:ascii="Consolas" w:hAnsi="Consolas" w:cs="Consolas"/>
           <w:color w:val="000000"/>
           <w:szCs w:val="28"/>
+          <w:lang w:val="en-US"/>
         </w:rPr>
         <w:t xml:space="preserve"> </w:t>
       </w:r>
+      <w:proofErr w:type="spellStart"/>
       <w:r>
         <w:rPr>
           <w:rFonts w:ascii="Consolas" w:hAnsi="Consolas" w:cs="Consolas"/>
           <w:color w:val="0000FF"/>
           <w:szCs w:val="28"/>
+          <w:lang w:val="en-US"/>
         </w:rPr>
         <w:t>date</w:t>
       </w:r>
-      <w:r>
-        <w:rPr>
-          <w:rFonts w:ascii="Consolas" w:hAnsi="Consolas" w:cs="Consolas"/>
-          <w:color w:val="000000"/>
-          <w:szCs w:val="28"/>
+      <w:proofErr w:type="spellEnd"/>
+      <w:r>
+        <w:rPr>
+          <w:rFonts w:ascii="Consolas" w:hAnsi="Consolas" w:cs="Consolas"/>
+          <w:color w:val="000000"/>
+          <w:szCs w:val="28"/>
+          <w:lang w:val="en-US"/>
         </w:rPr>
         <w:t xml:space="preserve"> </w:t>
       </w:r>
@@ -11933,6 +12479,7 @@
           <w:rFonts w:ascii="Consolas" w:hAnsi="Consolas" w:cs="Consolas"/>
           <w:color w:val="808080"/>
           <w:szCs w:val="28"/>
+          <w:lang w:val="en-US"/>
         </w:rPr>
         <w:t>NOT</w:t>
       </w:r>
@@ -11941,6 +12488,7 @@
           <w:rFonts w:ascii="Consolas" w:hAnsi="Consolas" w:cs="Consolas"/>
           <w:color w:val="000000"/>
           <w:szCs w:val="28"/>
+          <w:lang w:val="en-US"/>
         </w:rPr>
         <w:t xml:space="preserve"> </w:t>
       </w:r>
@@ -11949,6 +12497,7 @@
           <w:rFonts w:ascii="Consolas" w:hAnsi="Consolas" w:cs="Consolas"/>
           <w:color w:val="808080"/>
           <w:szCs w:val="28"/>
+          <w:lang w:val="en-US"/>
         </w:rPr>
         <w:t>NULL</w:t>
       </w:r>
@@ -12960,7 +13509,13 @@
         <w:pStyle w:val="a7"/>
       </w:pPr>
       <w:r>
-        <w:t>Также можно просматривать отчёты об успеваемости студентов.</w:t>
+        <w:t>Также можно просматривать отчёты об успеваемости студентов</w:t>
+      </w:r>
+      <w:r>
+        <w:t xml:space="preserve"> (средний балл, успеваемость отдельного студента)</w:t>
+      </w:r>
+      <w:r>
+        <w:t>.</w:t>
       </w:r>
     </w:p>
     <w:p>
@@ -12973,9 +13528,9 @@
           <w:noProof/>
         </w:rPr>
         <w:drawing>
-          <wp:inline distT="0" distB="0" distL="0" distR="0" wp14:anchorId="60F989A5" wp14:editId="0B8964E2">
-            <wp:extent cx="9611360" cy="4271010"/>
-            <wp:effectExtent l="0" t="0" r="8890" b="0"/>
+          <wp:inline distT="0" distB="0" distL="0" distR="0" wp14:anchorId="60F989A5" wp14:editId="6DB199FD">
+            <wp:extent cx="8867775" cy="3940582"/>
+            <wp:effectExtent l="0" t="0" r="0" b="3175"/>
             <wp:docPr id="641317609" name="Рисунок 1" descr="Изображение выглядит как текст, число, программное обеспечение, снимок экрана&#10;&#10;Автоматически созданное описание"/>
             <wp:cNvGraphicFramePr>
               <a:graphicFrameLocks xmlns:a="http://schemas.openxmlformats.org/drawingml/2006/main" noChangeAspect="1"/>
@@ -13005,7 +13560,7 @@
                   <pic:spPr bwMode="auto">
                     <a:xfrm>
                       <a:off x="0" y="0"/>
-                      <a:ext cx="9611360" cy="4271010"/>
+                      <a:ext cx="8897033" cy="3953583"/>
                     </a:xfrm>
                     <a:prstGeom prst="rect">
                       <a:avLst/>
@@ -13027,7 +13582,6 @@
         <w:pStyle w:val="aa"/>
       </w:pPr>
       <w:r>
-        <w:lastRenderedPageBreak/>
         <w:t xml:space="preserve">Рисунок </w:t>
       </w:r>
       <w:r>
@@ -13049,6 +13603,7 @@
         <w:rPr>
           <w:noProof/>
         </w:rPr>
+        <w:lastRenderedPageBreak/>
         <w:drawing>
           <wp:inline distT="0" distB="0" distL="0" distR="0" wp14:anchorId="58743C4B" wp14:editId="60934F10">
             <wp:extent cx="9611360" cy="4271010"/>
@@ -13110,16 +13665,7 @@
         <w:t>2</w:t>
       </w:r>
       <w:r>
-        <w:t xml:space="preserve"> Главная форма приложения,</w:t>
-      </w:r>
-      <w:r>
-        <w:t xml:space="preserve"> вкладка</w:t>
-      </w:r>
-      <w:r>
-        <w:t xml:space="preserve"> </w:t>
-      </w:r>
-      <w:r>
-        <w:t>направлений.</w:t>
+        <w:t xml:space="preserve"> Главная форма приложения, вкладка направлений.</w:t>
       </w:r>
     </w:p>
     <w:p>
@@ -13193,19 +13739,7 @@
         <w:t>3</w:t>
       </w:r>
       <w:r>
-        <w:t xml:space="preserve"> Главная форма приложения,</w:t>
-      </w:r>
-      <w:r>
-        <w:t xml:space="preserve"> вкладка</w:t>
-      </w:r>
-      <w:r>
-        <w:t xml:space="preserve"> </w:t>
-      </w:r>
-      <w:r>
-        <w:t>дисциплин</w:t>
-      </w:r>
-      <w:r>
-        <w:t>.</w:t>
+        <w:t xml:space="preserve"> Главная форма приложения, вкладка дисциплин.</w:t>
       </w:r>
     </w:p>
     <w:p>
@@ -13279,13 +13813,7 @@
         <w:t>4</w:t>
       </w:r>
       <w:r>
-        <w:t xml:space="preserve"> Главная форма приложения, </w:t>
-      </w:r>
-      <w:r>
-        <w:t>вкладка преподавателей</w:t>
-      </w:r>
-      <w:r>
-        <w:t>.</w:t>
+        <w:t xml:space="preserve"> Главная форма приложения, вкладка преподавателей.</w:t>
       </w:r>
     </w:p>
     <w:p>
@@ -13477,31 +14005,7 @@
       </w:pPr>
       <w:r>
         <w:lastRenderedPageBreak/>
-        <w:t>На рисунк</w:t>
-      </w:r>
-      <w:r>
-        <w:t>е</w:t>
-      </w:r>
-      <w:r>
-        <w:t xml:space="preserve"> </w:t>
-      </w:r>
-      <w:r>
-        <w:t>4</w:t>
-      </w:r>
-      <w:r>
-        <w:t xml:space="preserve"> отображена </w:t>
-      </w:r>
-      <w:r>
-        <w:t>форма редактирования зачётной книги</w:t>
-      </w:r>
-      <w:r>
-        <w:t>, позволяющая работать с зачётными книгами</w:t>
-      </w:r>
-      <w:r>
-        <w:t xml:space="preserve"> и строками, входящие в зачётные книги.</w:t>
-      </w:r>
-      <w:r>
-        <w:t xml:space="preserve"> </w:t>
+        <w:t xml:space="preserve">На рисунке 4 отображена форма редактирования зачётной книги, позволяющая работать с зачётными книгами и строками, входящие в зачётные книги. </w:t>
       </w:r>
     </w:p>
     <w:p>
@@ -13568,19 +14072,7 @@
         <w:pStyle w:val="aa"/>
       </w:pPr>
       <w:r>
-        <w:t xml:space="preserve">Рисунок </w:t>
-      </w:r>
-      <w:r>
-        <w:t>4</w:t>
-      </w:r>
-      <w:r>
-        <w:t xml:space="preserve"> </w:t>
-      </w:r>
-      <w:r>
-        <w:t>Форма зачётной книги</w:t>
-      </w:r>
-      <w:r>
-        <w:t>.</w:t>
+        <w:t>Рисунок 4 Форма зачётной книги.</w:t>
       </w:r>
     </w:p>
     <w:p>
@@ -15706,16 +16198,25 @@
 </file>
 
 <file path=customXml/item1.xml><?xml version="1.0" encoding="utf-8"?>
-<b:Sources xmlns:b="http://schemas.openxmlformats.org/officeDocument/2006/bibliography" xmlns="http://schemas.openxmlformats.org/officeDocument/2006/bibliography" SelectedStyle="\APASixthEditionOfficeOnline.xsl" StyleName="APA" Version="6"/>
-</file>
-
-<file path=customXml/item2.xml><?xml version="1.0" encoding="utf-8"?>
 <p:properties xmlns:p="http://schemas.microsoft.com/office/2006/metadata/properties" xmlns:xsi="http://www.w3.org/2001/XMLSchema-instance" xmlns:pc="http://schemas.microsoft.com/office/infopath/2007/PartnerControls">
   <documentManagement/>
 </p:properties>
 </file>
 
+<file path=customXml/item2.xml><?xml version="1.0" encoding="utf-8"?>
+<b:Sources xmlns:b="http://schemas.openxmlformats.org/officeDocument/2006/bibliography" xmlns="http://schemas.openxmlformats.org/officeDocument/2006/bibliography" SelectedStyle="\APASixthEditionOfficeOnline.xsl" StyleName="APA" Version="6"/>
+</file>
+
 <file path=customXml/item3.xml><?xml version="1.0" encoding="utf-8"?>
+<?mso-contentType ?>
+<FormTemplates xmlns="http://schemas.microsoft.com/sharepoint/v3/contenttype/forms">
+  <Display>DocumentLibraryForm</Display>
+  <Edit>DocumentLibraryForm</Edit>
+  <New>DocumentLibraryForm</New>
+</FormTemplates>
+</file>
+
+<file path=customXml/item4.xml><?xml version="1.0" encoding="utf-8"?>
 <ct:contentTypeSchema xmlns:ct="http://schemas.microsoft.com/office/2006/metadata/contentType" xmlns:ma="http://schemas.microsoft.com/office/2006/metadata/properties/metaAttributes" ct:_="" ma:_="" ma:contentTypeName="Документ" ma:contentTypeID="0x010100E527D89031236F4AAFCA7DFCC9B7C835" ma:contentTypeVersion="3" ma:contentTypeDescription="Создание документа." ma:contentTypeScope="" ma:versionID="dd72e9d7ce931700e6e0319248ee74ad">
   <xsd:schema xmlns:xsd="http://www.w3.org/2001/XMLSchema" xmlns:xs="http://www.w3.org/2001/XMLSchema" xmlns:p="http://schemas.microsoft.com/office/2006/metadata/properties" xmlns:ns2="8b4c0add-caf9-4fdc-8aef-d6bf8d92a6ad" targetNamespace="http://schemas.microsoft.com/office/2006/metadata/properties" ma:root="true" ma:fieldsID="125cc1150d483c8b800d702f0378afe3" ns2:_="">
     <xsd:import namespace="8b4c0add-caf9-4fdc-8aef-d6bf8d92a6ad"/>
@@ -15853,24 +16354,7 @@
 </ct:contentTypeSchema>
 </file>
 
-<file path=customXml/item4.xml><?xml version="1.0" encoding="utf-8"?>
-<?mso-contentType ?>
-<FormTemplates xmlns="http://schemas.microsoft.com/sharepoint/v3/contenttype/forms">
-  <Display>DocumentLibraryForm</Display>
-  <Edit>DocumentLibraryForm</Edit>
-  <New>DocumentLibraryForm</New>
-</FormTemplates>
-</file>
-
 <file path=customXml/itemProps1.xml><?xml version="1.0" encoding="utf-8"?>
-<ds:datastoreItem xmlns:ds="http://schemas.openxmlformats.org/officeDocument/2006/customXml" ds:itemID="{ECD71FDE-CC3F-4687-8C88-DE9744EBDE02}">
-  <ds:schemaRefs>
-    <ds:schemaRef ds:uri="http://schemas.openxmlformats.org/officeDocument/2006/bibliography"/>
-  </ds:schemaRefs>
-</ds:datastoreItem>
-</file>
-
-<file path=customXml/itemProps2.xml><?xml version="1.0" encoding="utf-8"?>
 <ds:datastoreItem xmlns:ds="http://schemas.openxmlformats.org/officeDocument/2006/customXml" ds:itemID="{5673439C-80EE-477C-8785-8C129BEBCADC}">
   <ds:schemaRefs>
     <ds:schemaRef ds:uri="http://schemas.microsoft.com/office/2006/metadata/properties"/>
@@ -15879,7 +16363,23 @@
 </ds:datastoreItem>
 </file>
 
+<file path=customXml/itemProps2.xml><?xml version="1.0" encoding="utf-8"?>
+<ds:datastoreItem xmlns:ds="http://schemas.openxmlformats.org/officeDocument/2006/customXml" ds:itemID="{ECD71FDE-CC3F-4687-8C88-DE9744EBDE02}">
+  <ds:schemaRefs>
+    <ds:schemaRef ds:uri="http://schemas.openxmlformats.org/officeDocument/2006/bibliography"/>
+  </ds:schemaRefs>
+</ds:datastoreItem>
+</file>
+
 <file path=customXml/itemProps3.xml><?xml version="1.0" encoding="utf-8"?>
+<ds:datastoreItem xmlns:ds="http://schemas.openxmlformats.org/officeDocument/2006/customXml" ds:itemID="{C15EB3E0-886A-4FE9-85E1-D91179CD65B9}">
+  <ds:schemaRefs>
+    <ds:schemaRef ds:uri="http://schemas.microsoft.com/sharepoint/v3/contenttype/forms"/>
+  </ds:schemaRefs>
+</ds:datastoreItem>
+</file>
+
+<file path=customXml/itemProps4.xml><?xml version="1.0" encoding="utf-8"?>
 <ds:datastoreItem xmlns:ds="http://schemas.openxmlformats.org/officeDocument/2006/customXml" ds:itemID="{6832F35C-FC25-4225-A9B6-54ADD9E5091A}">
   <ds:schemaRefs>
     <ds:schemaRef ds:uri="http://schemas.microsoft.com/office/2006/metadata/contentType"/>
@@ -15895,12 +16395,4 @@
     <ds:schemaRef ds:uri="http://schemas.microsoft.com/internal/obd"/>
   </ds:schemaRefs>
 </ds:datastoreItem>
-</file>
-
-<file path=customXml/itemProps4.xml><?xml version="1.0" encoding="utf-8"?>
-<ds:datastoreItem xmlns:ds="http://schemas.openxmlformats.org/officeDocument/2006/customXml" ds:itemID="{C15EB3E0-886A-4FE9-85E1-D91179CD65B9}">
-  <ds:schemaRefs>
-    <ds:schemaRef ds:uri="http://schemas.microsoft.com/sharepoint/v3/contenttype/forms"/>
-  </ds:schemaRefs>
-</ds:datastoreItem>
 </file>